--- a/Readme/Technical documentation/Wigii Box Integration.docx
+++ b/Readme/Technical documentation/Wigii Box Integration.docx
@@ -326,7 +326,6 @@
           <w:noProof/>
           <w:sz w:val="24"/>
           <w:szCs w:val="24"/>
-          <w:lang w:val="en-GB" w:eastAsia="en-GB"/>
         </w:rPr>
         <w:drawing>
           <wp:anchor distT="0" distB="0" distL="114300" distR="114300" simplePos="0" relativeHeight="251658240" behindDoc="1" locked="0" layoutInCell="1" allowOverlap="1" wp14:anchorId="5A139906" wp14:editId="3CE25B8A">
@@ -658,7 +657,6 @@
           <w:noProof/>
           <w:sz w:val="24"/>
           <w:szCs w:val="24"/>
-          <w:lang w:val="en-GB" w:eastAsia="en-GB"/>
         </w:rPr>
         <w:drawing>
           <wp:anchor distT="0" distB="0" distL="114300" distR="114300" simplePos="0" relativeHeight="251659264" behindDoc="1" locked="0" layoutInCell="1" allowOverlap="1" wp14:anchorId="52DE873C" wp14:editId="3DF6FB4A">
@@ -935,6 +933,7 @@
           <w:lang w:val="en-GB"/>
         </w:rPr>
       </w:pPr>
+      <w:proofErr w:type="spellStart"/>
       <w:r>
         <w:rPr>
           <w:rFonts w:ascii="Times New Roman" w:hAnsi="Times New Roman" w:cs="Times New Roman"/>
@@ -944,7 +943,18 @@
           <w:lang w:val="en-GB"/>
         </w:rPr>
         <w:lastRenderedPageBreak/>
-        <w:t>OAuth 2.0</w:t>
+        <w:t>OAuth</w:t>
+      </w:r>
+      <w:proofErr w:type="spellEnd"/>
+      <w:r>
+        <w:rPr>
+          <w:rFonts w:ascii="Times New Roman" w:hAnsi="Times New Roman" w:cs="Times New Roman"/>
+          <w:b/>
+          <w:sz w:val="24"/>
+          <w:szCs w:val="24"/>
+          <w:lang w:val="en-GB"/>
+        </w:rPr>
+        <w:t xml:space="preserve"> 2.0</w:t>
       </w:r>
       <w:r>
         <w:rPr>
@@ -998,32 +1008,31 @@
       <w:r>
         <w:rPr>
           <w:rFonts w:ascii="Times New Roman" w:hAnsi="Times New Roman" w:cs="Times New Roman"/>
-          <w:noProof/>
-          <w:sz w:val="24"/>
-          <w:szCs w:val="24"/>
-          <w:lang w:val="en-GB" w:eastAsia="en-GB"/>
+          <w:sz w:val="24"/>
+          <w:szCs w:val="24"/>
+          <w:lang w:val="en-GB"/>
         </w:rPr>
         <w:drawing>
-          <wp:anchor distT="0" distB="0" distL="114300" distR="114300" simplePos="0" relativeHeight="251660288" behindDoc="1" locked="0" layoutInCell="1" allowOverlap="1" wp14:anchorId="47130E57" wp14:editId="4119EBE2">
+          <wp:anchor distT="0" distB="0" distL="114300" distR="114300" simplePos="0" relativeHeight="251760640" behindDoc="1" locked="0" layoutInCell="1" allowOverlap="1" wp14:anchorId="6A6A72AD" wp14:editId="10BE510F">
             <wp:simplePos x="0" y="0"/>
             <wp:positionH relativeFrom="column">
-              <wp:posOffset>2675890</wp:posOffset>
+              <wp:posOffset>2493645</wp:posOffset>
             </wp:positionH>
             <wp:positionV relativeFrom="paragraph">
-              <wp:posOffset>160020</wp:posOffset>
+              <wp:posOffset>1270</wp:posOffset>
             </wp:positionV>
-            <wp:extent cx="3270885" cy="2687320"/>
-            <wp:effectExtent l="0" t="0" r="5715" b="0"/>
+            <wp:extent cx="3896360" cy="3744595"/>
+            <wp:effectExtent l="0" t="0" r="8890" b="8255"/>
             <wp:wrapTight wrapText="bothSides">
               <wp:wrapPolygon edited="0">
                 <wp:start x="0" y="0"/>
-                <wp:lineTo x="0" y="21437"/>
-                <wp:lineTo x="21512" y="21437"/>
-                <wp:lineTo x="21512" y="0"/>
+                <wp:lineTo x="0" y="21538"/>
+                <wp:lineTo x="21544" y="21538"/>
+                <wp:lineTo x="21544" y="0"/>
                 <wp:lineTo x="0" y="0"/>
               </wp:wrapPolygon>
             </wp:wrapTight>
-            <wp:docPr id="12" name="Picture 12"/>
+            <wp:docPr id="267" name="Picture 267"/>
             <wp:cNvGraphicFramePr>
               <a:graphicFrameLocks xmlns:a="http://schemas.openxmlformats.org/drawingml/2006/main" noChangeAspect="1"/>
             </wp:cNvGraphicFramePr>
@@ -1031,7 +1040,7 @@
               <a:graphicData uri="http://schemas.openxmlformats.org/drawingml/2006/picture">
                 <pic:pic xmlns:pic="http://schemas.openxmlformats.org/drawingml/2006/picture">
                   <pic:nvPicPr>
-                    <pic:cNvPr id="0" name="CreateApp_3.jpg"/>
+                    <pic:cNvPr id="0" name=""/>
                     <pic:cNvPicPr/>
                   </pic:nvPicPr>
                   <pic:blipFill>
@@ -1049,7 +1058,7 @@
                   <pic:spPr>
                     <a:xfrm>
                       <a:off x="0" y="0"/>
-                      <a:ext cx="3270885" cy="2687320"/>
+                      <a:ext cx="3896360" cy="3744595"/>
                     </a:xfrm>
                     <a:prstGeom prst="rect">
                       <a:avLst/>
@@ -1058,25 +1067,25 @@
                 </pic:pic>
               </a:graphicData>
             </a:graphic>
-            <wp14:sizeRelH relativeFrom="page">
+            <wp14:sizeRelH relativeFrom="margin">
               <wp14:pctWidth>0</wp14:pctWidth>
             </wp14:sizeRelH>
-            <wp14:sizeRelV relativeFrom="page">
+            <wp14:sizeRelV relativeFrom="margin">
               <wp14:pctHeight>0</wp14:pctHeight>
             </wp14:sizeRelV>
           </wp:anchor>
         </w:drawing>
       </w:r>
-      <w:proofErr w:type="gramStart"/>
-      <w:r>
-        <w:rPr>
-          <w:rFonts w:ascii="Times New Roman" w:hAnsi="Times New Roman" w:cs="Times New Roman"/>
-          <w:sz w:val="24"/>
-          <w:szCs w:val="24"/>
-          <w:lang w:val="en-GB"/>
-        </w:rPr>
-        <w:t xml:space="preserve">Once created we must to set the </w:t>
-      </w:r>
+      <w:r>
+        <w:rPr>
+          <w:rFonts w:ascii="Times New Roman" w:hAnsi="Times New Roman" w:cs="Times New Roman"/>
+          <w:sz w:val="24"/>
+          <w:szCs w:val="24"/>
+          <w:lang w:val="en-GB"/>
+        </w:rPr>
+        <w:t xml:space="preserve">The </w:t>
+      </w:r>
+      <w:proofErr w:type="spellStart"/>
       <w:r>
         <w:rPr>
           <w:rFonts w:ascii="Times New Roman" w:hAnsi="Times New Roman" w:cs="Times New Roman"/>
@@ -1085,8 +1094,19 @@
           <w:szCs w:val="24"/>
           <w:lang w:val="en-GB"/>
         </w:rPr>
-        <w:t xml:space="preserve">redirect </w:t>
-      </w:r>
+        <w:t>client_id</w:t>
+      </w:r>
+      <w:proofErr w:type="spellEnd"/>
+      <w:r>
+        <w:rPr>
+          <w:rFonts w:ascii="Times New Roman" w:hAnsi="Times New Roman" w:cs="Times New Roman"/>
+          <w:sz w:val="24"/>
+          <w:szCs w:val="24"/>
+          <w:lang w:val="en-GB"/>
+        </w:rPr>
+        <w:t xml:space="preserve"> and </w:t>
+      </w:r>
+      <w:proofErr w:type="spellStart"/>
       <w:r>
         <w:rPr>
           <w:rFonts w:ascii="Times New Roman" w:hAnsi="Times New Roman" w:cs="Times New Roman"/>
@@ -1095,6 +1115,231 @@
           <w:szCs w:val="24"/>
           <w:lang w:val="en-GB"/>
         </w:rPr>
+        <w:t>client_secret</w:t>
+      </w:r>
+      <w:proofErr w:type="spellEnd"/>
+      <w:r>
+        <w:rPr>
+          <w:rFonts w:ascii="Times New Roman" w:hAnsi="Times New Roman" w:cs="Times New Roman"/>
+          <w:sz w:val="24"/>
+          <w:szCs w:val="24"/>
+          <w:lang w:val="en-GB"/>
+        </w:rPr>
+        <w:t xml:space="preserve"> are used for authentication and authorization purposes in the OAuth2 flow. It is very i</w:t>
+      </w:r>
+      <w:r>
+        <w:rPr>
+          <w:rFonts w:ascii="Times New Roman" w:hAnsi="Times New Roman" w:cs="Times New Roman"/>
+          <w:sz w:val="24"/>
+          <w:szCs w:val="24"/>
+          <w:lang w:val="en-GB"/>
+        </w:rPr>
+        <w:t>m</w:t>
+      </w:r>
+      <w:r>
+        <w:rPr>
+          <w:rFonts w:ascii="Times New Roman" w:hAnsi="Times New Roman" w:cs="Times New Roman"/>
+          <w:sz w:val="24"/>
+          <w:szCs w:val="24"/>
+          <w:lang w:val="en-GB"/>
+        </w:rPr>
+        <w:t>portant to keep the both info</w:t>
+      </w:r>
+      <w:r>
+        <w:rPr>
+          <w:rFonts w:ascii="Times New Roman" w:hAnsi="Times New Roman" w:cs="Times New Roman"/>
+          <w:sz w:val="24"/>
+          <w:szCs w:val="24"/>
+          <w:lang w:val="en-GB"/>
+        </w:rPr>
+        <w:t>r</w:t>
+      </w:r>
+      <w:r>
+        <w:rPr>
+          <w:rFonts w:ascii="Times New Roman" w:hAnsi="Times New Roman" w:cs="Times New Roman"/>
+          <w:sz w:val="24"/>
+          <w:szCs w:val="24"/>
+          <w:lang w:val="en-GB"/>
+        </w:rPr>
+        <w:t>mation s</w:t>
+      </w:r>
+      <w:r>
+        <w:rPr>
+          <w:rFonts w:ascii="Times New Roman" w:hAnsi="Times New Roman" w:cs="Times New Roman"/>
+          <w:sz w:val="24"/>
+          <w:szCs w:val="24"/>
+          <w:lang w:val="en-GB"/>
+        </w:rPr>
+        <w:t>e</w:t>
+      </w:r>
+      <w:r>
+        <w:rPr>
+          <w:rFonts w:ascii="Times New Roman" w:hAnsi="Times New Roman" w:cs="Times New Roman"/>
+          <w:sz w:val="24"/>
+          <w:szCs w:val="24"/>
+          <w:lang w:val="en-GB"/>
+        </w:rPr>
+        <w:t>cure.</w:t>
+      </w:r>
+    </w:p>
+    <w:p>
+      <w:pPr>
+        <w:spacing w:after="360"/>
+        <w:ind w:left="709"/>
+        <w:jc w:val="both"/>
+        <w:rPr>
+          <w:rFonts w:ascii="Times New Roman" w:hAnsi="Times New Roman" w:cs="Times New Roman"/>
+          <w:sz w:val="24"/>
+          <w:szCs w:val="24"/>
+          <w:lang w:val="en-GB"/>
+        </w:rPr>
+      </w:pPr>
+      <w:r>
+        <w:rPr>
+          <w:rFonts w:ascii="Times New Roman" w:hAnsi="Times New Roman" w:cs="Times New Roman"/>
+          <w:sz w:val="24"/>
+          <w:szCs w:val="24"/>
+          <w:lang w:val="en-GB"/>
+        </w:rPr>
+        <w:t xml:space="preserve">To manually get the </w:t>
+      </w:r>
+      <w:proofErr w:type="spellStart"/>
+      <w:r>
+        <w:rPr>
+          <w:rFonts w:ascii="Times New Roman" w:hAnsi="Times New Roman" w:cs="Times New Roman"/>
+          <w:i/>
+          <w:sz w:val="24"/>
+          <w:szCs w:val="24"/>
+          <w:lang w:val="en-GB"/>
+        </w:rPr>
+        <w:t>refreshT</w:t>
+      </w:r>
+      <w:r>
+        <w:rPr>
+          <w:rFonts w:ascii="Times New Roman" w:hAnsi="Times New Roman" w:cs="Times New Roman"/>
+          <w:i/>
+          <w:sz w:val="24"/>
+          <w:szCs w:val="24"/>
+          <w:lang w:val="en-GB"/>
+        </w:rPr>
+        <w:t>o</w:t>
+      </w:r>
+      <w:r>
+        <w:rPr>
+          <w:rFonts w:ascii="Times New Roman" w:hAnsi="Times New Roman" w:cs="Times New Roman"/>
+          <w:i/>
+          <w:sz w:val="24"/>
+          <w:szCs w:val="24"/>
+          <w:lang w:val="en-GB"/>
+        </w:rPr>
+        <w:t>ken</w:t>
+      </w:r>
+      <w:proofErr w:type="spellEnd"/>
+      <w:r>
+        <w:rPr>
+          <w:rFonts w:ascii="Times New Roman" w:hAnsi="Times New Roman" w:cs="Times New Roman"/>
+          <w:sz w:val="24"/>
+          <w:szCs w:val="24"/>
+          <w:lang w:val="en-GB"/>
+        </w:rPr>
+        <w:t xml:space="preserve"> and </w:t>
+      </w:r>
+      <w:proofErr w:type="spellStart"/>
+      <w:r>
+        <w:rPr>
+          <w:rFonts w:ascii="Times New Roman" w:hAnsi="Times New Roman" w:cs="Times New Roman"/>
+          <w:i/>
+          <w:sz w:val="24"/>
+          <w:szCs w:val="24"/>
+          <w:lang w:val="en-GB"/>
+        </w:rPr>
+        <w:t>accessToken</w:t>
+      </w:r>
+      <w:proofErr w:type="spellEnd"/>
+      <w:r>
+        <w:rPr>
+          <w:rFonts w:ascii="Times New Roman" w:hAnsi="Times New Roman" w:cs="Times New Roman"/>
+          <w:sz w:val="24"/>
+          <w:szCs w:val="24"/>
+          <w:lang w:val="en-GB"/>
+        </w:rPr>
+        <w:t xml:space="preserve"> (see chapter 3 </w:t>
+      </w:r>
+      <w:r>
+        <w:rPr>
+          <w:rFonts w:ascii="Times New Roman" w:hAnsi="Times New Roman" w:cs="Times New Roman"/>
+          <w:i/>
+          <w:sz w:val="24"/>
+          <w:szCs w:val="24"/>
+          <w:lang w:val="en-GB"/>
+        </w:rPr>
+        <w:t>Get Token</w:t>
+      </w:r>
+      <w:r>
+        <w:rPr>
+          <w:rFonts w:ascii="Times New Roman" w:hAnsi="Times New Roman" w:cs="Times New Roman"/>
+          <w:sz w:val="24"/>
+          <w:szCs w:val="24"/>
+          <w:lang w:val="en-GB"/>
+        </w:rPr>
+        <w:t>)</w:t>
+      </w:r>
+      <w:r>
+        <w:rPr>
+          <w:rFonts w:ascii="Times New Roman" w:hAnsi="Times New Roman" w:cs="Times New Roman"/>
+          <w:sz w:val="24"/>
+          <w:szCs w:val="24"/>
+          <w:lang w:val="en-GB"/>
+        </w:rPr>
+        <w:t xml:space="preserve"> using Postman, set </w:t>
+      </w:r>
+      <w:r>
+        <w:rPr>
+          <w:rFonts w:ascii="Times New Roman" w:hAnsi="Times New Roman" w:cs="Times New Roman"/>
+          <w:sz w:val="24"/>
+          <w:szCs w:val="24"/>
+          <w:lang w:val="en-GB"/>
+        </w:rPr>
+        <w:t xml:space="preserve">the </w:t>
+      </w:r>
+      <w:r>
+        <w:rPr>
+          <w:rFonts w:ascii="Times New Roman" w:hAnsi="Times New Roman" w:cs="Times New Roman"/>
+          <w:i/>
+          <w:sz w:val="24"/>
+          <w:szCs w:val="24"/>
+          <w:lang w:val="en-GB"/>
+        </w:rPr>
+        <w:t>red</w:t>
+      </w:r>
+      <w:r>
+        <w:rPr>
+          <w:rFonts w:ascii="Times New Roman" w:hAnsi="Times New Roman" w:cs="Times New Roman"/>
+          <w:i/>
+          <w:sz w:val="24"/>
+          <w:szCs w:val="24"/>
+          <w:lang w:val="en-GB"/>
+        </w:rPr>
+        <w:t>i</w:t>
+      </w:r>
+      <w:r>
+        <w:rPr>
+          <w:rFonts w:ascii="Times New Roman" w:hAnsi="Times New Roman" w:cs="Times New Roman"/>
+          <w:i/>
+          <w:sz w:val="24"/>
+          <w:szCs w:val="24"/>
+          <w:lang w:val="en-GB"/>
+        </w:rPr>
+        <w:t xml:space="preserve">rect </w:t>
+      </w:r>
+      <w:r>
+        <w:rPr>
+          <w:rFonts w:ascii="Times New Roman" w:hAnsi="Times New Roman" w:cs="Times New Roman"/>
+          <w:i/>
+          <w:sz w:val="24"/>
+          <w:szCs w:val="24"/>
+          <w:lang w:val="en-GB"/>
+        </w:rPr>
         <w:t>URL</w:t>
       </w:r>
       <w:r>
@@ -1104,31 +1349,18 @@
           <w:szCs w:val="24"/>
           <w:lang w:val="en-GB"/>
         </w:rPr>
-        <w:t xml:space="preserve">, for development it is possible to use </w:t>
+        <w:t xml:space="preserve">, </w:t>
+      </w:r>
+      <w:r>
+        <w:rPr>
+          <w:rFonts w:ascii="Times New Roman" w:hAnsi="Times New Roman" w:cs="Times New Roman"/>
+          <w:sz w:val="24"/>
+          <w:szCs w:val="24"/>
+          <w:lang w:val="en-GB"/>
+        </w:rPr>
+        <w:t xml:space="preserve">to </w:t>
       </w:r>
       <w:hyperlink r:id="rId12" w:history="1">
-        <w:r>
-          <w:rPr>
-            <w:rStyle w:val="Hyperlink"/>
-            <w:rFonts w:ascii="Times New Roman" w:hAnsi="Times New Roman" w:cs="Times New Roman"/>
-            <w:color w:val="auto"/>
-            <w:sz w:val="24"/>
-            <w:szCs w:val="24"/>
-            <w:lang w:val="en-GB"/>
-          </w:rPr>
-          <w:t>http://127.0.0.0</w:t>
-        </w:r>
-      </w:hyperlink>
-      <w:r>
-        <w:rPr>
-          <w:rFonts w:ascii="Times New Roman" w:hAnsi="Times New Roman" w:cs="Times New Roman"/>
-          <w:sz w:val="24"/>
-          <w:szCs w:val="24"/>
-          <w:lang w:val="en-GB"/>
-        </w:rPr>
-        <w:t xml:space="preserve">, </w:t>
-      </w:r>
-      <w:hyperlink r:id="rId13" w:history="1">
         <w:r>
           <w:rPr>
             <w:rStyle w:val="Hyperlink"/>
@@ -1141,274 +1373,6 @@
           <w:t>http://0.0.0.0</w:t>
         </w:r>
       </w:hyperlink>
-      <w:r>
-        <w:rPr>
-          <w:rFonts w:ascii="Times New Roman" w:hAnsi="Times New Roman" w:cs="Times New Roman"/>
-          <w:sz w:val="24"/>
-          <w:szCs w:val="24"/>
-          <w:lang w:val="en-GB"/>
-        </w:rPr>
-        <w:t xml:space="preserve"> and </w:t>
-      </w:r>
-      <w:hyperlink r:id="rId14" w:history="1">
-        <w:r>
-          <w:rPr>
-            <w:rStyle w:val="Hyperlink"/>
-            <w:rFonts w:ascii="Times New Roman" w:hAnsi="Times New Roman" w:cs="Times New Roman"/>
-            <w:color w:val="auto"/>
-            <w:sz w:val="24"/>
-            <w:szCs w:val="24"/>
-            <w:lang w:val="en-GB"/>
-          </w:rPr>
-          <w:t>http://localhost</w:t>
-        </w:r>
-      </w:hyperlink>
-      <w:r>
-        <w:rPr>
-          <w:rFonts w:ascii="Times New Roman" w:hAnsi="Times New Roman" w:cs="Times New Roman"/>
-          <w:sz w:val="24"/>
-          <w:szCs w:val="24"/>
-          <w:lang w:val="en-GB"/>
-        </w:rPr>
-        <w:t>.</w:t>
-      </w:r>
-      <w:proofErr w:type="gramEnd"/>
-      <w:r>
-        <w:rPr>
-          <w:rFonts w:ascii="Times New Roman" w:hAnsi="Times New Roman" w:cs="Times New Roman"/>
-          <w:sz w:val="24"/>
-          <w:szCs w:val="24"/>
-          <w:lang w:val="en-GB"/>
-        </w:rPr>
-        <w:t xml:space="preserve"> </w:t>
-      </w:r>
-      <w:r>
-        <w:rPr>
-          <w:rFonts w:ascii="Times New Roman" w:hAnsi="Times New Roman" w:cs="Times New Roman"/>
-          <w:sz w:val="24"/>
-          <w:szCs w:val="24"/>
-          <w:lang w:val="en-GB"/>
-        </w:rPr>
-        <w:t xml:space="preserve"> </w:t>
-      </w:r>
-      <w:r>
-        <w:rPr>
-          <w:rFonts w:ascii="Times New Roman" w:hAnsi="Times New Roman" w:cs="Times New Roman"/>
-          <w:sz w:val="24"/>
-          <w:szCs w:val="24"/>
-          <w:lang w:val="en-GB"/>
-        </w:rPr>
-        <w:t xml:space="preserve"> This URL that will receive the OAuth2 credentials. </w:t>
-      </w:r>
-      <w:r>
-        <w:rPr>
-          <w:rFonts w:ascii="Times New Roman" w:hAnsi="Times New Roman" w:cs="Times New Roman"/>
-          <w:sz w:val="24"/>
-          <w:szCs w:val="24"/>
-          <w:lang w:val="en-GB"/>
-        </w:rPr>
-        <w:t xml:space="preserve">That permits to obtain the tokens </w:t>
-      </w:r>
-      <w:r>
-        <w:rPr>
-          <w:rFonts w:ascii="Times New Roman" w:hAnsi="Times New Roman" w:cs="Times New Roman"/>
-          <w:i/>
-          <w:sz w:val="24"/>
-          <w:szCs w:val="24"/>
-          <w:lang w:val="en-GB"/>
-        </w:rPr>
-        <w:t>refreshToken</w:t>
-      </w:r>
-      <w:r>
-        <w:rPr>
-          <w:rFonts w:ascii="Times New Roman" w:hAnsi="Times New Roman" w:cs="Times New Roman"/>
-          <w:sz w:val="24"/>
-          <w:szCs w:val="24"/>
-          <w:lang w:val="en-GB"/>
-        </w:rPr>
-        <w:t xml:space="preserve"> and </w:t>
-      </w:r>
-      <w:r>
-        <w:rPr>
-          <w:rFonts w:ascii="Times New Roman" w:hAnsi="Times New Roman" w:cs="Times New Roman"/>
-          <w:i/>
-          <w:sz w:val="24"/>
-          <w:szCs w:val="24"/>
-          <w:lang w:val="en-GB"/>
-        </w:rPr>
-        <w:t>accessToken</w:t>
-      </w:r>
-      <w:r>
-        <w:rPr>
-          <w:rFonts w:ascii="Times New Roman" w:hAnsi="Times New Roman" w:cs="Times New Roman"/>
-          <w:sz w:val="24"/>
-          <w:szCs w:val="24"/>
-          <w:lang w:val="en-GB"/>
-        </w:rPr>
-        <w:t xml:space="preserve"> (see chapter 3 </w:t>
-      </w:r>
-      <w:r>
-        <w:rPr>
-          <w:rFonts w:ascii="Times New Roman" w:hAnsi="Times New Roman" w:cs="Times New Roman"/>
-          <w:i/>
-          <w:sz w:val="24"/>
-          <w:szCs w:val="24"/>
-          <w:lang w:val="en-GB"/>
-        </w:rPr>
-        <w:t>Get Token</w:t>
-      </w:r>
-      <w:r>
-        <w:rPr>
-          <w:rFonts w:ascii="Times New Roman" w:hAnsi="Times New Roman" w:cs="Times New Roman"/>
-          <w:sz w:val="24"/>
-          <w:szCs w:val="24"/>
-          <w:lang w:val="en-GB"/>
-        </w:rPr>
-        <w:t xml:space="preserve">). </w:t>
-      </w:r>
-      <w:r>
-        <w:rPr>
-          <w:rFonts w:ascii="Times New Roman" w:hAnsi="Times New Roman" w:cs="Times New Roman"/>
-          <w:sz w:val="24"/>
-          <w:szCs w:val="24"/>
-          <w:lang w:val="en-GB"/>
-        </w:rPr>
-        <w:t xml:space="preserve">The </w:t>
-      </w:r>
-      <w:r>
-        <w:rPr>
-          <w:rFonts w:ascii="Times New Roman" w:hAnsi="Times New Roman" w:cs="Times New Roman"/>
-          <w:i/>
-          <w:sz w:val="24"/>
-          <w:szCs w:val="24"/>
-          <w:lang w:val="en-GB"/>
-        </w:rPr>
-        <w:t>client</w:t>
-      </w:r>
-      <w:r>
-        <w:rPr>
-          <w:rFonts w:ascii="Times New Roman" w:hAnsi="Times New Roman" w:cs="Times New Roman"/>
-          <w:i/>
-          <w:sz w:val="24"/>
-          <w:szCs w:val="24"/>
-          <w:lang w:val="en-GB"/>
-        </w:rPr>
-        <w:t>_i</w:t>
-      </w:r>
-      <w:r>
-        <w:rPr>
-          <w:rFonts w:ascii="Times New Roman" w:hAnsi="Times New Roman" w:cs="Times New Roman"/>
-          <w:i/>
-          <w:sz w:val="24"/>
-          <w:szCs w:val="24"/>
-          <w:lang w:val="en-GB"/>
-        </w:rPr>
-        <w:t>d</w:t>
-      </w:r>
-      <w:r>
-        <w:rPr>
-          <w:rFonts w:ascii="Times New Roman" w:hAnsi="Times New Roman" w:cs="Times New Roman"/>
-          <w:sz w:val="24"/>
-          <w:szCs w:val="24"/>
-          <w:lang w:val="en-GB"/>
-        </w:rPr>
-        <w:t xml:space="preserve"> and </w:t>
-      </w:r>
-      <w:r>
-        <w:rPr>
-          <w:rFonts w:ascii="Times New Roman" w:hAnsi="Times New Roman" w:cs="Times New Roman"/>
-          <w:i/>
-          <w:sz w:val="24"/>
-          <w:szCs w:val="24"/>
-          <w:lang w:val="en-GB"/>
-        </w:rPr>
-        <w:t>s</w:t>
-      </w:r>
-      <w:r>
-        <w:rPr>
-          <w:rFonts w:ascii="Times New Roman" w:hAnsi="Times New Roman" w:cs="Times New Roman"/>
-          <w:i/>
-          <w:sz w:val="24"/>
-          <w:szCs w:val="24"/>
-          <w:lang w:val="en-GB"/>
-        </w:rPr>
-        <w:t>e</w:t>
-      </w:r>
-      <w:r>
-        <w:rPr>
-          <w:rFonts w:ascii="Times New Roman" w:hAnsi="Times New Roman" w:cs="Times New Roman"/>
-          <w:i/>
-          <w:sz w:val="24"/>
-          <w:szCs w:val="24"/>
-          <w:lang w:val="en-GB"/>
-        </w:rPr>
-        <w:t>cret</w:t>
-      </w:r>
-      <w:r>
-        <w:rPr>
-          <w:rFonts w:ascii="Times New Roman" w:hAnsi="Times New Roman" w:cs="Times New Roman"/>
-          <w:i/>
-          <w:sz w:val="24"/>
-          <w:szCs w:val="24"/>
-          <w:lang w:val="en-GB"/>
-        </w:rPr>
-        <w:t>_i</w:t>
-      </w:r>
-      <w:r>
-        <w:rPr>
-          <w:rFonts w:ascii="Times New Roman" w:hAnsi="Times New Roman" w:cs="Times New Roman"/>
-          <w:i/>
-          <w:sz w:val="24"/>
-          <w:szCs w:val="24"/>
-          <w:lang w:val="en-GB"/>
-        </w:rPr>
-        <w:t>d</w:t>
-      </w:r>
-      <w:r>
-        <w:rPr>
-          <w:rFonts w:ascii="Times New Roman" w:hAnsi="Times New Roman" w:cs="Times New Roman"/>
-          <w:sz w:val="24"/>
-          <w:szCs w:val="24"/>
-          <w:lang w:val="en-GB"/>
-        </w:rPr>
-        <w:t xml:space="preserve"> allows the application to create a</w:t>
-      </w:r>
-      <w:r>
-        <w:rPr>
-          <w:rFonts w:ascii="Times New Roman" w:hAnsi="Times New Roman" w:cs="Times New Roman"/>
-          <w:sz w:val="24"/>
-          <w:szCs w:val="24"/>
-          <w:lang w:val="en-GB"/>
-        </w:rPr>
-        <w:t>n</w:t>
-      </w:r>
-      <w:r>
-        <w:rPr>
-          <w:rFonts w:ascii="Times New Roman" w:hAnsi="Times New Roman" w:cs="Times New Roman"/>
-          <w:sz w:val="24"/>
-          <w:szCs w:val="24"/>
-          <w:lang w:val="en-GB"/>
-        </w:rPr>
-        <w:t xml:space="preserve"> e</w:t>
-      </w:r>
-      <w:r>
-        <w:rPr>
-          <w:rFonts w:ascii="Times New Roman" w:hAnsi="Times New Roman" w:cs="Times New Roman"/>
-          <w:sz w:val="24"/>
-          <w:szCs w:val="24"/>
-          <w:lang w:val="en-GB"/>
-        </w:rPr>
-        <w:t>x</w:t>
-      </w:r>
-      <w:r>
-        <w:rPr>
-          <w:rFonts w:ascii="Times New Roman" w:hAnsi="Times New Roman" w:cs="Times New Roman"/>
-          <w:sz w:val="24"/>
-          <w:szCs w:val="24"/>
-          <w:lang w:val="en-GB"/>
-        </w:rPr>
-        <w:t>pired embed link.</w:t>
-      </w:r>
     </w:p>
     <w:p>
       <w:pPr>
@@ -1417,38 +1381,20 @@
         <w:jc w:val="both"/>
         <w:rPr>
           <w:rFonts w:ascii="Times New Roman" w:hAnsi="Times New Roman" w:cs="Times New Roman"/>
-          <w:sz w:val="24"/>
-          <w:szCs w:val="24"/>
-          <w:lang w:val="en-GB"/>
-        </w:rPr>
-      </w:pPr>
-      <w:r>
-        <w:rPr>
-          <w:rFonts w:ascii="Times New Roman" w:hAnsi="Times New Roman" w:cs="Times New Roman"/>
-          <w:sz w:val="24"/>
-          <w:szCs w:val="24"/>
-          <w:lang w:val="en-GB"/>
-        </w:rPr>
-        <w:t xml:space="preserve">The </w:t>
-      </w:r>
-      <w:r>
-        <w:rPr>
-          <w:rFonts w:ascii="Times New Roman" w:hAnsi="Times New Roman" w:cs="Times New Roman"/>
           <w:i/>
           <w:sz w:val="24"/>
           <w:szCs w:val="24"/>
           <w:lang w:val="en-GB"/>
         </w:rPr>
-        <w:t>client_id</w:t>
-      </w:r>
-      <w:r>
-        <w:rPr>
-          <w:rFonts w:ascii="Times New Roman" w:hAnsi="Times New Roman" w:cs="Times New Roman"/>
-          <w:sz w:val="24"/>
-          <w:szCs w:val="24"/>
-          <w:lang w:val="en-GB"/>
-        </w:rPr>
-        <w:t xml:space="preserve"> and </w:t>
+      </w:pPr>
+      <w:r>
+        <w:rPr>
+          <w:rFonts w:ascii="Times New Roman" w:hAnsi="Times New Roman" w:cs="Times New Roman"/>
+          <w:sz w:val="24"/>
+          <w:szCs w:val="24"/>
+          <w:lang w:val="en-GB"/>
+        </w:rPr>
+        <w:t xml:space="preserve">The authentication type should be set to </w:t>
       </w:r>
       <w:r>
         <w:rPr>
@@ -1458,52 +1404,19 @@
           <w:szCs w:val="24"/>
           <w:lang w:val="en-GB"/>
         </w:rPr>
-        <w:t>client_secret</w:t>
-      </w:r>
-      <w:r>
-        <w:rPr>
-          <w:rFonts w:ascii="Times New Roman" w:hAnsi="Times New Roman" w:cs="Times New Roman"/>
-          <w:sz w:val="24"/>
-          <w:szCs w:val="24"/>
-          <w:lang w:val="en-GB"/>
-        </w:rPr>
-        <w:t xml:space="preserve"> are used for authentication and a</w:t>
-      </w:r>
-      <w:r>
-        <w:rPr>
-          <w:rFonts w:ascii="Times New Roman" w:hAnsi="Times New Roman" w:cs="Times New Roman"/>
-          <w:sz w:val="24"/>
-          <w:szCs w:val="24"/>
-          <w:lang w:val="en-GB"/>
-        </w:rPr>
-        <w:t>u</w:t>
-      </w:r>
-      <w:r>
-        <w:rPr>
-          <w:rFonts w:ascii="Times New Roman" w:hAnsi="Times New Roman" w:cs="Times New Roman"/>
-          <w:sz w:val="24"/>
-          <w:szCs w:val="24"/>
-          <w:lang w:val="en-GB"/>
-        </w:rPr>
-        <w:t>thorization purposes in the OAuth2 flow. It is very i</w:t>
-      </w:r>
-      <w:r>
-        <w:rPr>
-          <w:rFonts w:ascii="Times New Roman" w:hAnsi="Times New Roman" w:cs="Times New Roman"/>
-          <w:sz w:val="24"/>
-          <w:szCs w:val="24"/>
-          <w:lang w:val="en-GB"/>
-        </w:rPr>
-        <w:t>m</w:t>
-      </w:r>
-      <w:r>
-        <w:rPr>
-          <w:rFonts w:ascii="Times New Roman" w:hAnsi="Times New Roman" w:cs="Times New Roman"/>
-          <w:sz w:val="24"/>
-          <w:szCs w:val="24"/>
-          <w:lang w:val="en-GB"/>
-        </w:rPr>
-        <w:t>portant to keep the both information secure.</w:t>
+        <w:t>Server Authentication (OAuth2.0 with JW</w:t>
+      </w:r>
+      <w:bookmarkStart w:id="3" w:name="_GoBack"/>
+      <w:bookmarkEnd w:id="3"/>
+      <w:r>
+        <w:rPr>
+          <w:rFonts w:ascii="Times New Roman" w:hAnsi="Times New Roman" w:cs="Times New Roman"/>
+          <w:i/>
+          <w:sz w:val="24"/>
+          <w:szCs w:val="24"/>
+          <w:lang w:val="en-GB"/>
+        </w:rPr>
+        <w:t>T)</w:t>
       </w:r>
     </w:p>
     <w:p>
@@ -1584,7 +1497,43 @@
           <w:szCs w:val="24"/>
           <w:lang w:val="en-GB"/>
         </w:rPr>
-        <w:t>Box Platform application, not an end-user of Box. Unlike typical Box accounts, these accounts do not have associated login and can only be accessed through the Box API.</w:t>
+        <w:t>Box Pla</w:t>
+      </w:r>
+      <w:r>
+        <w:rPr>
+          <w:rFonts w:ascii="Times New Roman" w:hAnsi="Times New Roman" w:cs="Times New Roman"/>
+          <w:sz w:val="24"/>
+          <w:szCs w:val="24"/>
+          <w:lang w:val="en-GB"/>
+        </w:rPr>
+        <w:t>t</w:t>
+      </w:r>
+      <w:r>
+        <w:rPr>
+          <w:rFonts w:ascii="Times New Roman" w:hAnsi="Times New Roman" w:cs="Times New Roman"/>
+          <w:sz w:val="24"/>
+          <w:szCs w:val="24"/>
+          <w:lang w:val="en-GB"/>
+        </w:rPr>
+        <w:t>form appl</w:t>
+      </w:r>
+      <w:r>
+        <w:rPr>
+          <w:rFonts w:ascii="Times New Roman" w:hAnsi="Times New Roman" w:cs="Times New Roman"/>
+          <w:sz w:val="24"/>
+          <w:szCs w:val="24"/>
+          <w:lang w:val="en-GB"/>
+        </w:rPr>
+        <w:t>i</w:t>
+      </w:r>
+      <w:r>
+        <w:rPr>
+          <w:rFonts w:ascii="Times New Roman" w:hAnsi="Times New Roman" w:cs="Times New Roman"/>
+          <w:sz w:val="24"/>
+          <w:szCs w:val="24"/>
+          <w:lang w:val="en-GB"/>
+        </w:rPr>
+        <w:t>cation, not an end-user of Box. Unlike typical Box accounts, these accounts do not have associated login and can only be accessed through the Box API.</w:t>
       </w:r>
     </w:p>
     <w:p>
@@ -1663,123 +1612,6 @@
         </w:rPr>
         <w:t>ing files and folders.</w:t>
       </w:r>
-    </w:p>
-    <w:p>
-      <w:pPr>
-        <w:spacing w:after="0"/>
-        <w:ind w:left="709"/>
-        <w:jc w:val="both"/>
-        <w:rPr>
-          <w:rFonts w:ascii="Times New Roman" w:hAnsi="Times New Roman" w:cs="Times New Roman"/>
-          <w:sz w:val="24"/>
-          <w:szCs w:val="24"/>
-          <w:lang w:val="en-GB"/>
-        </w:rPr>
-      </w:pPr>
-    </w:p>
-    <w:p>
-      <w:pPr>
-        <w:spacing w:after="0"/>
-        <w:ind w:left="709"/>
-        <w:jc w:val="both"/>
-        <w:rPr>
-          <w:rFonts w:ascii="Times New Roman" w:hAnsi="Times New Roman" w:cs="Times New Roman"/>
-          <w:sz w:val="24"/>
-          <w:szCs w:val="24"/>
-          <w:lang w:val="en-GB"/>
-        </w:rPr>
-      </w:pPr>
-    </w:p>
-    <w:p>
-      <w:pPr>
-        <w:spacing w:after="0"/>
-        <w:ind w:left="709"/>
-        <w:jc w:val="both"/>
-        <w:rPr>
-          <w:rFonts w:ascii="Times New Roman" w:hAnsi="Times New Roman" w:cs="Times New Roman"/>
-          <w:sz w:val="24"/>
-          <w:szCs w:val="24"/>
-          <w:lang w:val="en-GB"/>
-        </w:rPr>
-      </w:pPr>
-    </w:p>
-    <w:p>
-      <w:pPr>
-        <w:spacing w:after="0"/>
-        <w:ind w:left="709"/>
-        <w:jc w:val="both"/>
-        <w:rPr>
-          <w:rFonts w:ascii="Times New Roman" w:hAnsi="Times New Roman" w:cs="Times New Roman"/>
-          <w:sz w:val="24"/>
-          <w:szCs w:val="24"/>
-          <w:lang w:val="en-GB"/>
-        </w:rPr>
-      </w:pPr>
-    </w:p>
-    <w:p>
-      <w:pPr>
-        <w:spacing w:after="0"/>
-        <w:ind w:left="709"/>
-        <w:jc w:val="both"/>
-        <w:rPr>
-          <w:rFonts w:ascii="Times New Roman" w:hAnsi="Times New Roman" w:cs="Times New Roman"/>
-          <w:sz w:val="24"/>
-          <w:szCs w:val="24"/>
-          <w:lang w:val="en-GB"/>
-        </w:rPr>
-      </w:pPr>
-    </w:p>
-    <w:p>
-      <w:pPr>
-        <w:spacing w:after="0"/>
-        <w:ind w:left="709"/>
-        <w:jc w:val="both"/>
-        <w:rPr>
-          <w:rFonts w:ascii="Times New Roman" w:hAnsi="Times New Roman" w:cs="Times New Roman"/>
-          <w:sz w:val="24"/>
-          <w:szCs w:val="24"/>
-          <w:lang w:val="en-GB"/>
-        </w:rPr>
-      </w:pPr>
-    </w:p>
-    <w:p>
-      <w:pPr>
-        <w:spacing w:after="0"/>
-        <w:ind w:left="709"/>
-        <w:jc w:val="both"/>
-        <w:rPr>
-          <w:rFonts w:ascii="Times New Roman" w:hAnsi="Times New Roman" w:cs="Times New Roman"/>
-          <w:sz w:val="24"/>
-          <w:szCs w:val="24"/>
-          <w:lang w:val="en-GB"/>
-        </w:rPr>
-      </w:pPr>
-    </w:p>
-    <w:p>
-      <w:pPr>
-        <w:spacing w:after="0"/>
-        <w:ind w:left="709"/>
-        <w:jc w:val="both"/>
-        <w:rPr>
-          <w:rFonts w:ascii="Times New Roman" w:hAnsi="Times New Roman" w:cs="Times New Roman"/>
-          <w:sz w:val="24"/>
-          <w:szCs w:val="24"/>
-          <w:lang w:val="en-GB"/>
-        </w:rPr>
-      </w:pPr>
-    </w:p>
-    <w:p>
-      <w:pPr>
-        <w:spacing w:after="0"/>
-        <w:ind w:left="709"/>
-        <w:jc w:val="both"/>
-        <w:rPr>
-          <w:rFonts w:ascii="Times New Roman" w:hAnsi="Times New Roman" w:cs="Times New Roman"/>
-          <w:sz w:val="24"/>
-          <w:szCs w:val="24"/>
-          <w:lang w:val="en-GB"/>
-        </w:rPr>
-      </w:pPr>
     </w:p>
     <w:p>
       <w:pPr>
@@ -2813,7 +2645,6 @@
           <w:noProof/>
           <w:sz w:val="24"/>
           <w:szCs w:val="24"/>
-          <w:lang w:val="en-GB" w:eastAsia="en-GB"/>
         </w:rPr>
         <w:drawing>
           <wp:anchor distT="0" distB="0" distL="114300" distR="114300" simplePos="0" relativeHeight="251661312" behindDoc="1" locked="0" layoutInCell="1" allowOverlap="1" wp14:anchorId="1A7B137F" wp14:editId="7EA7B32B">
@@ -2847,7 +2678,7 @@
                     <pic:cNvPicPr/>
                   </pic:nvPicPr>
                   <pic:blipFill>
-                    <a:blip r:embed="rId15" cstate="print">
+                    <a:blip r:embed="rId13" cstate="print">
                       <a:extLst>
                         <a:ext uri="{28A0092B-C50C-407E-A947-70E740481C1C}">
                           <a14:useLocalDpi xmlns:a14="http://schemas.microsoft.com/office/drawing/2010/main" val="0"/>
@@ -3060,7 +2891,6 @@
           <w:color w:val="FF0000"/>
           <w:sz w:val="24"/>
           <w:szCs w:val="24"/>
-          <w:lang w:val="en-GB" w:eastAsia="en-GB"/>
         </w:rPr>
         <w:drawing>
           <wp:anchor distT="0" distB="0" distL="114300" distR="114300" simplePos="0" relativeHeight="251722752" behindDoc="1" locked="0" layoutInCell="1" allowOverlap="1" wp14:anchorId="02917621" wp14:editId="216D8D0F">
@@ -3094,7 +2924,7 @@
                     <pic:cNvPicPr/>
                   </pic:nvPicPr>
                   <pic:blipFill>
-                    <a:blip r:embed="rId16">
+                    <a:blip r:embed="rId14">
                       <a:extLst>
                         <a:ext uri="{28A0092B-C50C-407E-A947-70E740481C1C}">
                           <a14:useLocalDpi xmlns:a14="http://schemas.microsoft.com/office/drawing/2010/main" val="0"/>
@@ -3317,7 +3147,6 @@
           <w:noProof/>
           <w:sz w:val="24"/>
           <w:szCs w:val="24"/>
-          <w:lang w:val="en-GB" w:eastAsia="en-GB"/>
         </w:rPr>
         <w:drawing>
           <wp:anchor distT="0" distB="0" distL="114300" distR="114300" simplePos="0" relativeHeight="251723776" behindDoc="1" locked="0" layoutInCell="1" allowOverlap="1" wp14:anchorId="02C92D5B" wp14:editId="7ADDA950">
@@ -3351,7 +3180,7 @@
                     <pic:cNvPicPr/>
                   </pic:nvPicPr>
                   <pic:blipFill>
-                    <a:blip r:embed="rId17">
+                    <a:blip r:embed="rId15">
                       <a:extLst>
                         <a:ext uri="{28A0092B-C50C-407E-A947-70E740481C1C}">
                           <a14:useLocalDpi xmlns:a14="http://schemas.microsoft.com/office/drawing/2010/main" val="0"/>
@@ -3495,7 +3324,6 @@
           <w:color w:val="FF0000"/>
           <w:sz w:val="24"/>
           <w:szCs w:val="24"/>
-          <w:lang w:val="en-GB" w:eastAsia="en-GB"/>
         </w:rPr>
         <w:drawing>
           <wp:anchor distT="0" distB="0" distL="114300" distR="114300" simplePos="0" relativeHeight="251724800" behindDoc="1" locked="0" layoutInCell="1" allowOverlap="1" wp14:anchorId="631C7519" wp14:editId="55C53E1C">
@@ -3529,7 +3357,7 @@
                     <pic:cNvPicPr/>
                   </pic:nvPicPr>
                   <pic:blipFill>
-                    <a:blip r:embed="rId18">
+                    <a:blip r:embed="rId16">
                       <a:extLst>
                         <a:ext uri="{28A0092B-C50C-407E-A947-70E740481C1C}">
                           <a14:useLocalDpi xmlns:a14="http://schemas.microsoft.com/office/drawing/2010/main" val="0"/>
@@ -3740,7 +3568,6 @@
           <w:color w:val="FF0000"/>
           <w:sz w:val="24"/>
           <w:szCs w:val="24"/>
-          <w:lang w:val="en-GB" w:eastAsia="en-GB"/>
         </w:rPr>
         <w:drawing>
           <wp:anchor distT="0" distB="0" distL="114300" distR="114300" simplePos="0" relativeHeight="251725824" behindDoc="1" locked="0" layoutInCell="1" allowOverlap="1" wp14:anchorId="52F760B8" wp14:editId="774660FC">
@@ -3774,7 +3601,7 @@
                     <pic:cNvPicPr/>
                   </pic:nvPicPr>
                   <pic:blipFill>
-                    <a:blip r:embed="rId19">
+                    <a:blip r:embed="rId17">
                       <a:extLst>
                         <a:ext uri="{28A0092B-C50C-407E-A947-70E740481C1C}">
                           <a14:useLocalDpi xmlns:a14="http://schemas.microsoft.com/office/drawing/2010/main" val="0"/>
@@ -3976,7 +3803,6 @@
           <w:color w:val="FF0000"/>
           <w:sz w:val="24"/>
           <w:szCs w:val="24"/>
-          <w:lang w:val="en-GB" w:eastAsia="en-GB"/>
         </w:rPr>
         <w:drawing>
           <wp:anchor distT="0" distB="0" distL="114300" distR="114300" simplePos="0" relativeHeight="251726848" behindDoc="1" locked="0" layoutInCell="1" allowOverlap="1" wp14:anchorId="1E82D177" wp14:editId="1BAA9661">
@@ -4010,7 +3836,7 @@
                     <pic:cNvPicPr/>
                   </pic:nvPicPr>
                   <pic:blipFill>
-                    <a:blip r:embed="rId20">
+                    <a:blip r:embed="rId18">
                       <a:extLst>
                         <a:ext uri="{28A0092B-C50C-407E-A947-70E740481C1C}">
                           <a14:useLocalDpi xmlns:a14="http://schemas.microsoft.com/office/drawing/2010/main" val="0"/>
@@ -4193,7 +4019,6 @@
           <w:color w:val="FF0000"/>
           <w:sz w:val="24"/>
           <w:szCs w:val="24"/>
-          <w:lang w:val="en-GB" w:eastAsia="en-GB"/>
         </w:rPr>
         <w:drawing>
           <wp:anchor distT="0" distB="0" distL="114300" distR="114300" simplePos="0" relativeHeight="251721728" behindDoc="1" locked="0" layoutInCell="1" allowOverlap="1" wp14:anchorId="779E7057" wp14:editId="1448BFBB">
@@ -4227,7 +4052,7 @@
                     <pic:cNvPicPr/>
                   </pic:nvPicPr>
                   <pic:blipFill>
-                    <a:blip r:embed="rId21">
+                    <a:blip r:embed="rId19">
                       <a:extLst>
                         <a:ext uri="{28A0092B-C50C-407E-A947-70E740481C1C}">
                           <a14:useLocalDpi xmlns:a14="http://schemas.microsoft.com/office/drawing/2010/main" val="0"/>
@@ -4430,7 +4255,6 @@
           <w:noProof/>
           <w:sz w:val="24"/>
           <w:szCs w:val="24"/>
-          <w:lang w:val="en-GB" w:eastAsia="en-GB"/>
         </w:rPr>
         <w:drawing>
           <wp:anchor distT="0" distB="0" distL="114300" distR="114300" simplePos="0" relativeHeight="251720704" behindDoc="1" locked="0" layoutInCell="1" allowOverlap="1" wp14:anchorId="45F021CE" wp14:editId="284DB082">
@@ -4466,7 +4290,7 @@
                     </pic:cNvPicPr>
                   </pic:nvPicPr>
                   <pic:blipFill>
-                    <a:blip r:embed="rId22">
+                    <a:blip r:embed="rId20">
                       <a:extLst>
                         <a:ext uri="{28A0092B-C50C-407E-A947-70E740481C1C}">
                           <a14:useLocalDpi xmlns:a14="http://schemas.microsoft.com/office/drawing/2010/main" val="0"/>
@@ -4662,7 +4486,25 @@
           <w:szCs w:val="24"/>
           <w:lang w:val="en-GB"/>
         </w:rPr>
-        <w:t xml:space="preserve">vate the option </w:t>
+        <w:t>vate the option</w:t>
+      </w:r>
+      <w:r>
+        <w:rPr>
+          <w:rFonts w:ascii="Times New Roman" w:hAnsi="Times New Roman" w:cs="Times New Roman"/>
+          <w:sz w:val="24"/>
+          <w:szCs w:val="24"/>
+          <w:lang w:val="en-GB"/>
+        </w:rPr>
+        <w:t>s</w:t>
+      </w:r>
+      <w:r>
+        <w:rPr>
+          <w:rFonts w:ascii="Times New Roman" w:hAnsi="Times New Roman" w:cs="Times New Roman"/>
+          <w:sz w:val="24"/>
+          <w:szCs w:val="24"/>
+          <w:lang w:val="en-GB"/>
+        </w:rPr>
+        <w:t xml:space="preserve"> </w:t>
       </w:r>
       <w:r>
         <w:rPr>
@@ -4700,20 +4542,54 @@
       <w:r>
         <w:rPr>
           <w:rFonts w:ascii="Times New Roman" w:hAnsi="Times New Roman" w:cs="Times New Roman"/>
-          <w:sz w:val="24"/>
-          <w:szCs w:val="24"/>
-          <w:lang w:val="en-GB"/>
-        </w:rPr>
-        <w:t>.</w:t>
-      </w:r>
-      <w:r>
-        <w:rPr>
-          <w:rFonts w:ascii="Times New Roman" w:hAnsi="Times New Roman" w:cs="Times New Roman"/>
-          <w:sz w:val="24"/>
-          <w:szCs w:val="24"/>
-          <w:lang w:val="en-GB"/>
-        </w:rPr>
-        <w:t xml:space="preserve"> But once </w:t>
+          <w:b/>
+          <w:i/>
+          <w:sz w:val="24"/>
+          <w:szCs w:val="24"/>
+          <w:lang w:val="en-GB"/>
+        </w:rPr>
+        <w:t xml:space="preserve"> </w:t>
+      </w:r>
+      <w:r>
+        <w:rPr>
+          <w:rFonts w:ascii="Times New Roman" w:hAnsi="Times New Roman" w:cs="Times New Roman"/>
+          <w:sz w:val="24"/>
+          <w:szCs w:val="24"/>
+          <w:lang w:val="en-GB"/>
+        </w:rPr>
+        <w:t xml:space="preserve">and </w:t>
+      </w:r>
+      <w:r>
+        <w:rPr>
+          <w:rFonts w:ascii="Times New Roman" w:hAnsi="Times New Roman" w:cs="Times New Roman"/>
+          <w:b/>
+          <w:i/>
+          <w:sz w:val="24"/>
+          <w:szCs w:val="24"/>
+          <w:lang w:val="en-GB"/>
+        </w:rPr>
+        <w:t>Admin can make calls on behalf of Users (authorize to pass As-User header)</w:t>
+      </w:r>
+    </w:p>
+    <w:p>
+      <w:pPr>
+        <w:ind w:left="709"/>
+        <w:jc w:val="both"/>
+        <w:rPr>
+          <w:rFonts w:ascii="Times New Roman" w:hAnsi="Times New Roman" w:cs="Times New Roman"/>
+          <w:sz w:val="24"/>
+          <w:szCs w:val="24"/>
+          <w:lang w:val="en-GB"/>
+        </w:rPr>
+      </w:pPr>
+      <w:r>
+        <w:rPr>
+          <w:rFonts w:ascii="Times New Roman" w:hAnsi="Times New Roman" w:cs="Times New Roman"/>
+          <w:sz w:val="24"/>
+          <w:szCs w:val="24"/>
+          <w:lang w:val="en-GB"/>
+        </w:rPr>
+        <w:t xml:space="preserve">But once </w:t>
       </w:r>
       <w:r>
         <w:rPr>
@@ -4811,7 +4687,7 @@
           <w:lang w:val="en-GB"/>
         </w:rPr>
       </w:pPr>
-      <w:bookmarkStart w:id="3" w:name="_Toc459191759"/>
+      <w:bookmarkStart w:id="4" w:name="_Toc459191759"/>
       <w:r>
         <w:rPr>
           <w:lang w:val="en-GB"/>
@@ -4825,7 +4701,7 @@
         </w:rPr>
         <w:t>code</w:t>
       </w:r>
-      <w:bookmarkEnd w:id="3"/>
+      <w:bookmarkEnd w:id="4"/>
     </w:p>
     <w:p>
       <w:pPr>
@@ -5527,7 +5403,6 @@
       <w:r>
         <w:rPr>
           <w:noProof/>
-          <w:lang w:val="en-GB" w:eastAsia="en-GB"/>
         </w:rPr>
         <w:drawing>
           <wp:anchor distT="0" distB="0" distL="114300" distR="114300" simplePos="0" relativeHeight="251672576" behindDoc="1" locked="0" layoutInCell="1" allowOverlap="1" wp14:anchorId="47792871" wp14:editId="0E116041">
@@ -5561,7 +5436,7 @@
                     <pic:cNvPicPr/>
                   </pic:nvPicPr>
                   <pic:blipFill>
-                    <a:blip r:embed="rId23" cstate="print">
+                    <a:blip r:embed="rId21" cstate="print">
                       <a:extLst>
                         <a:ext uri="{28A0092B-C50C-407E-A947-70E740481C1C}">
                           <a14:useLocalDpi xmlns:a14="http://schemas.microsoft.com/office/drawing/2010/main" val="0"/>
@@ -5749,7 +5624,6 @@
       <w:r>
         <w:rPr>
           <w:noProof/>
-          <w:lang w:val="en-GB" w:eastAsia="en-GB"/>
         </w:rPr>
         <w:drawing>
           <wp:anchor distT="0" distB="0" distL="114300" distR="114300" simplePos="0" relativeHeight="251673600" behindDoc="1" locked="0" layoutInCell="1" allowOverlap="1" wp14:anchorId="695703A6" wp14:editId="4A33F88E">
@@ -5783,7 +5657,7 @@
                     <pic:cNvPicPr/>
                   </pic:nvPicPr>
                   <pic:blipFill>
-                    <a:blip r:embed="rId24">
+                    <a:blip r:embed="rId22">
                       <a:extLst>
                         <a:ext uri="{28A0092B-C50C-407E-A947-70E740481C1C}">
                           <a14:useLocalDpi xmlns:a14="http://schemas.microsoft.com/office/drawing/2010/main" val="0"/>
@@ -6049,7 +5923,6 @@
       <w:r>
         <w:rPr>
           <w:noProof/>
-          <w:lang w:val="en-GB" w:eastAsia="en-GB"/>
         </w:rPr>
         <w:drawing>
           <wp:anchor distT="0" distB="0" distL="114300" distR="114300" simplePos="0" relativeHeight="251675648" behindDoc="1" locked="0" layoutInCell="1" allowOverlap="1" wp14:anchorId="23BE299F" wp14:editId="514F8B7B">
@@ -6083,7 +5956,7 @@
                     <pic:cNvPicPr/>
                   </pic:nvPicPr>
                   <pic:blipFill>
-                    <a:blip r:embed="rId25">
+                    <a:blip r:embed="rId23">
                       <a:extLst>
                         <a:ext uri="{28A0092B-C50C-407E-A947-70E740481C1C}">
                           <a14:useLocalDpi xmlns:a14="http://schemas.microsoft.com/office/drawing/2010/main" val="0"/>
@@ -6186,7 +6059,6 @@
           <w:noProof/>
           <w:sz w:val="24"/>
           <w:szCs w:val="24"/>
-          <w:lang w:val="en-GB" w:eastAsia="en-GB"/>
         </w:rPr>
         <mc:AlternateContent>
           <mc:Choice Requires="wps">
@@ -6364,7 +6236,6 @@
           <w:noProof/>
           <w:sz w:val="24"/>
           <w:szCs w:val="24"/>
-          <w:lang w:val="en-GB" w:eastAsia="en-GB"/>
         </w:rPr>
         <mc:AlternateContent>
           <mc:Choice Requires="wps">
@@ -6457,7 +6328,6 @@
       <w:r>
         <w:rPr>
           <w:noProof/>
-          <w:lang w:val="en-GB" w:eastAsia="en-GB"/>
         </w:rPr>
         <w:drawing>
           <wp:anchor distT="0" distB="0" distL="114300" distR="114300" simplePos="0" relativeHeight="251674624" behindDoc="1" locked="0" layoutInCell="1" allowOverlap="1" wp14:anchorId="50F5C565" wp14:editId="7FA28AC1">
@@ -6491,7 +6361,7 @@
                     <pic:cNvPicPr/>
                   </pic:nvPicPr>
                   <pic:blipFill>
-                    <a:blip r:embed="rId26">
+                    <a:blip r:embed="rId24">
                       <a:extLst>
                         <a:ext uri="{28A0092B-C50C-407E-A947-70E740481C1C}">
                           <a14:useLocalDpi xmlns:a14="http://schemas.microsoft.com/office/drawing/2010/main" val="0"/>
@@ -6566,7 +6436,6 @@
           <w:noProof/>
           <w:sz w:val="24"/>
           <w:szCs w:val="24"/>
-          <w:lang w:val="en-GB" w:eastAsia="en-GB"/>
         </w:rPr>
         <w:drawing>
           <wp:anchor distT="0" distB="0" distL="114300" distR="114300" simplePos="0" relativeHeight="251758592" behindDoc="1" locked="0" layoutInCell="1" allowOverlap="1" wp14:anchorId="1340210E" wp14:editId="1E40D986">
@@ -6604,7 +6473,7 @@
                     </pic:cNvPicPr>
                   </pic:nvPicPr>
                   <pic:blipFill>
-                    <a:blip r:embed="rId27" cstate="print">
+                    <a:blip r:embed="rId25" cstate="print">
                       <a:extLst>
                         <a:ext uri="{28A0092B-C50C-407E-A947-70E740481C1C}">
                           <a14:useLocalDpi xmlns:a14="http://schemas.microsoft.com/office/drawing/2010/main" val="0"/>
@@ -6647,7 +6516,6 @@
           <w:noProof/>
           <w:sz w:val="24"/>
           <w:szCs w:val="24"/>
-          <w:lang w:val="en-GB" w:eastAsia="en-GB"/>
         </w:rPr>
         <w:drawing>
           <wp:anchor distT="0" distB="0" distL="114300" distR="114300" simplePos="0" relativeHeight="251756544" behindDoc="1" locked="0" layoutInCell="1" allowOverlap="1" wp14:anchorId="4B1FDF3C" wp14:editId="20C3D146">
@@ -6685,7 +6553,7 @@
                     </pic:cNvPicPr>
                   </pic:nvPicPr>
                   <pic:blipFill>
-                    <a:blip r:embed="rId27" cstate="print">
+                    <a:blip r:embed="rId25" cstate="print">
                       <a:extLst>
                         <a:ext uri="{28A0092B-C50C-407E-A947-70E740481C1C}">
                           <a14:useLocalDpi xmlns:a14="http://schemas.microsoft.com/office/drawing/2010/main" val="0"/>
@@ -6792,25 +6660,7 @@
           <w:szCs w:val="24"/>
           <w:lang w:val="en-GB"/>
         </w:rPr>
-        <w:t xml:space="preserve"> when you send the cUrl r</w:t>
-      </w:r>
-      <w:r>
-        <w:rPr>
-          <w:rFonts w:ascii="Times New Roman" w:hAnsi="Times New Roman" w:cs="Times New Roman"/>
-          <w:sz w:val="24"/>
-          <w:szCs w:val="24"/>
-          <w:lang w:val="en-GB"/>
-        </w:rPr>
-        <w:t>e</w:t>
-      </w:r>
-      <w:r>
-        <w:rPr>
-          <w:rFonts w:ascii="Times New Roman" w:hAnsi="Times New Roman" w:cs="Times New Roman"/>
-          <w:sz w:val="24"/>
-          <w:szCs w:val="24"/>
-          <w:lang w:val="en-GB"/>
-        </w:rPr>
-        <w:t>quest</w:t>
+        <w:t xml:space="preserve"> when you send the cUrl request</w:t>
       </w:r>
       <w:r>
         <w:rPr>
@@ -6848,7 +6698,7 @@
           <w:lang w:val="en-GB"/>
         </w:rPr>
       </w:pPr>
-      <w:bookmarkStart w:id="4" w:name="_Toc459191760"/>
+      <w:bookmarkStart w:id="5" w:name="_Toc459191760"/>
       <w:r>
         <w:lastRenderedPageBreak/>
         <w:t>Get</w:t>
@@ -6859,7 +6709,7 @@
         </w:rPr>
         <w:t xml:space="preserve"> tokens</w:t>
       </w:r>
-      <w:bookmarkEnd w:id="4"/>
+      <w:bookmarkEnd w:id="5"/>
     </w:p>
     <w:p>
       <w:pPr>
@@ -7511,7 +7361,6 @@
           <w:noProof/>
           <w:sz w:val="24"/>
           <w:szCs w:val="24"/>
-          <w:lang w:val="en-GB" w:eastAsia="en-GB"/>
         </w:rPr>
         <mc:AlternateContent>
           <mc:Choice Requires="wps">
@@ -7632,7 +7481,6 @@
           <w:noProof/>
           <w:sz w:val="24"/>
           <w:szCs w:val="24"/>
-          <w:lang w:val="en-GB" w:eastAsia="en-GB"/>
         </w:rPr>
         <mc:AlternateContent>
           <mc:Choice Requires="wps">
@@ -7746,7 +7594,6 @@
       <w:r>
         <w:rPr>
           <w:noProof/>
-          <w:lang w:val="en-GB" w:eastAsia="en-GB"/>
         </w:rPr>
         <w:drawing>
           <wp:anchor distT="0" distB="0" distL="114300" distR="114300" simplePos="0" relativeHeight="251751424" behindDoc="1" locked="0" layoutInCell="1" allowOverlap="1" wp14:anchorId="2DBD8094" wp14:editId="59FA6C2E">
@@ -7780,7 +7627,7 @@
                     <pic:cNvPicPr/>
                   </pic:nvPicPr>
                   <pic:blipFill>
-                    <a:blip r:embed="rId28">
+                    <a:blip r:embed="rId26">
                       <a:extLst>
                         <a:ext uri="{28A0092B-C50C-407E-A947-70E740481C1C}">
                           <a14:useLocalDpi xmlns:a14="http://schemas.microsoft.com/office/drawing/2010/main" val="0"/>
@@ -7867,7 +7714,6 @@
           <w:noProof/>
           <w:sz w:val="24"/>
           <w:szCs w:val="24"/>
-          <w:lang w:val="en-GB" w:eastAsia="en-GB"/>
         </w:rPr>
         <mc:AlternateContent>
           <mc:Choice Requires="wps">
@@ -8007,7 +7853,6 @@
       <w:r>
         <w:rPr>
           <w:noProof/>
-          <w:lang w:val="en-GB" w:eastAsia="en-GB"/>
         </w:rPr>
         <w:drawing>
           <wp:anchor distT="0" distB="0" distL="114300" distR="114300" simplePos="0" relativeHeight="251666432" behindDoc="1" locked="0" layoutInCell="1" allowOverlap="1" wp14:anchorId="23A94F7E" wp14:editId="315B5823">
@@ -8041,7 +7886,7 @@
                     <pic:cNvPicPr/>
                   </pic:nvPicPr>
                   <pic:blipFill>
-                    <a:blip r:embed="rId29">
+                    <a:blip r:embed="rId27">
                       <a:extLst>
                         <a:ext uri="{28A0092B-C50C-407E-A947-70E740481C1C}">
                           <a14:useLocalDpi xmlns:a14="http://schemas.microsoft.com/office/drawing/2010/main" val="0"/>
@@ -9435,7 +9280,6 @@
           <w:noProof/>
           <w:sz w:val="24"/>
           <w:szCs w:val="24"/>
-          <w:lang w:val="en-GB" w:eastAsia="en-GB"/>
         </w:rPr>
         <w:drawing>
           <wp:anchor distT="0" distB="0" distL="114300" distR="114300" simplePos="0" relativeHeight="251671552" behindDoc="1" locked="0" layoutInCell="1" allowOverlap="1" wp14:anchorId="7715B29B" wp14:editId="1671DFDE">
@@ -9471,7 +9315,7 @@
                     </pic:cNvPicPr>
                   </pic:nvPicPr>
                   <pic:blipFill>
-                    <a:blip r:embed="rId30">
+                    <a:blip r:embed="rId28">
                       <a:extLst>
                         <a:ext uri="{28A0092B-C50C-407E-A947-70E740481C1C}">
                           <a14:useLocalDpi xmlns:a14="http://schemas.microsoft.com/office/drawing/2010/main" val="0"/>
@@ -9513,7 +9357,6 @@
           <w:noProof/>
           <w:sz w:val="24"/>
           <w:szCs w:val="24"/>
-          <w:lang w:val="en-GB" w:eastAsia="en-GB"/>
         </w:rPr>
         <mc:AlternateContent>
           <mc:Choice Requires="wps">
@@ -9630,7 +9473,6 @@
           <w:noProof/>
           <w:sz w:val="24"/>
           <w:szCs w:val="24"/>
-          <w:lang w:val="en-GB" w:eastAsia="en-GB"/>
         </w:rPr>
         <mc:AlternateContent>
           <mc:Choice Requires="wps">
@@ -9773,7 +9615,6 @@
           <w:noProof/>
           <w:sz w:val="24"/>
           <w:szCs w:val="24"/>
-          <w:lang w:val="en-GB" w:eastAsia="en-GB"/>
         </w:rPr>
         <mc:AlternateContent>
           <mc:Choice Requires="wps">
@@ -9994,7 +9835,6 @@
           <w:noProof/>
           <w:sz w:val="24"/>
           <w:szCs w:val="24"/>
-          <w:lang w:val="en-GB" w:eastAsia="en-GB"/>
         </w:rPr>
         <mc:AlternateContent>
           <mc:Choice Requires="wps">
@@ -10078,7 +9918,6 @@
           <w:noProof/>
           <w:sz w:val="24"/>
           <w:szCs w:val="24"/>
-          <w:lang w:val="en-GB" w:eastAsia="en-GB"/>
         </w:rPr>
         <mc:AlternateContent>
           <mc:Choice Requires="wps">
@@ -10301,7 +10140,7 @@
           <w:lang w:val="en-GB"/>
         </w:rPr>
       </w:pPr>
-      <w:bookmarkStart w:id="5" w:name="_Toc459191761"/>
+      <w:bookmarkStart w:id="6" w:name="_Toc459191761"/>
       <w:r>
         <w:rPr>
           <w:lang w:val="en-GB"/>
@@ -10333,7 +10172,7 @@
         </w:rPr>
         <w:t>Picker</w:t>
       </w:r>
-      <w:bookmarkEnd w:id="5"/>
+      <w:bookmarkEnd w:id="6"/>
     </w:p>
     <w:p>
       <w:pPr>
@@ -10446,7 +10285,6 @@
           <w:noProof/>
           <w:sz w:val="24"/>
           <w:szCs w:val="24"/>
-          <w:lang w:val="en-GB" w:eastAsia="en-GB"/>
         </w:rPr>
         <w:drawing>
           <wp:anchor distT="0" distB="0" distL="114300" distR="114300" simplePos="0" relativeHeight="251740160" behindDoc="1" locked="0" layoutInCell="1" allowOverlap="1" wp14:anchorId="28DE7DF3" wp14:editId="7A92AC70">
@@ -10480,7 +10318,7 @@
                     <pic:cNvPicPr/>
                   </pic:nvPicPr>
                   <pic:blipFill>
-                    <a:blip r:embed="rId31">
+                    <a:blip r:embed="rId29">
                       <a:extLst>
                         <a:ext uri="{28A0092B-C50C-407E-A947-70E740481C1C}">
                           <a14:useLocalDpi xmlns:a14="http://schemas.microsoft.com/office/drawing/2010/main" val="0"/>
@@ -10744,7 +10582,6 @@
       <w:r>
         <w:rPr>
           <w:noProof/>
-          <w:lang w:val="en-GB" w:eastAsia="en-GB"/>
         </w:rPr>
         <w:drawing>
           <wp:anchor distT="0" distB="0" distL="114300" distR="114300" simplePos="0" relativeHeight="251734016" behindDoc="1" locked="0" layoutInCell="1" allowOverlap="1" wp14:anchorId="66E9FF09" wp14:editId="39E9D91B">
@@ -10778,7 +10615,7 @@
                     <pic:cNvPicPr/>
                   </pic:nvPicPr>
                   <pic:blipFill>
-                    <a:blip r:embed="rId32">
+                    <a:blip r:embed="rId30">
                       <a:extLst>
                         <a:ext uri="{28A0092B-C50C-407E-A947-70E740481C1C}">
                           <a14:useLocalDpi xmlns:a14="http://schemas.microsoft.com/office/drawing/2010/main" val="0"/>
@@ -10878,7 +10715,6 @@
       <w:r>
         <w:rPr>
           <w:noProof/>
-          <w:lang w:val="en-GB" w:eastAsia="en-GB"/>
         </w:rPr>
         <mc:AlternateContent>
           <mc:Choice Requires="wps">
@@ -11008,7 +10844,6 @@
           <w:noProof/>
           <w:sz w:val="24"/>
           <w:szCs w:val="24"/>
-          <w:lang w:val="en-GB" w:eastAsia="en-GB"/>
         </w:rPr>
         <mc:AlternateContent>
           <mc:Choice Requires="wps">
@@ -11165,25 +11000,7 @@
           <w:szCs w:val="24"/>
           <w:lang w:val="en-GB"/>
         </w:rPr>
-        <w:t xml:space="preserve"> be chosen to be uploaded as doc</w:t>
-      </w:r>
-      <w:r>
-        <w:rPr>
-          <w:rFonts w:ascii="Times New Roman" w:hAnsi="Times New Roman" w:cs="Times New Roman"/>
-          <w:sz w:val="24"/>
-          <w:szCs w:val="24"/>
-          <w:lang w:val="en-GB"/>
-        </w:rPr>
-        <w:t>u</w:t>
-      </w:r>
-      <w:r>
-        <w:rPr>
-          <w:rFonts w:ascii="Times New Roman" w:hAnsi="Times New Roman" w:cs="Times New Roman"/>
-          <w:sz w:val="24"/>
-          <w:szCs w:val="24"/>
-          <w:lang w:val="en-GB"/>
-        </w:rPr>
-        <w:t>ment.</w:t>
+        <w:t xml:space="preserve"> be chosen to be uploaded as document.</w:t>
       </w:r>
     </w:p>
     <w:p>
@@ -11309,25 +11126,7 @@
           <w:szCs w:val="24"/>
           <w:lang w:val="en-GB"/>
         </w:rPr>
-        <w:t>The “Add File” button opens the users’ Box account on the default brow</w:t>
-      </w:r>
-      <w:r>
-        <w:rPr>
-          <w:rFonts w:ascii="Times New Roman" w:hAnsi="Times New Roman" w:cs="Times New Roman"/>
-          <w:sz w:val="24"/>
-          <w:szCs w:val="24"/>
-          <w:lang w:val="en-GB"/>
-        </w:rPr>
-        <w:t>s</w:t>
-      </w:r>
-      <w:r>
-        <w:rPr>
-          <w:rFonts w:ascii="Times New Roman" w:hAnsi="Times New Roman" w:cs="Times New Roman"/>
-          <w:sz w:val="24"/>
-          <w:szCs w:val="24"/>
-          <w:lang w:val="en-GB"/>
-        </w:rPr>
-        <w:t>er.</w:t>
+        <w:t>The “Add File” button opens the users’ Box account on the default browser.</w:t>
       </w:r>
     </w:p>
     <w:p>
@@ -11371,7 +11170,7 @@
           <w:lang w:val="en-GB"/>
         </w:rPr>
       </w:pPr>
-      <w:bookmarkStart w:id="6" w:name="_Toc459191762"/>
+      <w:bookmarkStart w:id="7" w:name="_Toc459191762"/>
       <w:r>
         <w:rPr>
           <w:lang w:val="en-GB"/>
@@ -11379,7 +11178,7 @@
         <w:lastRenderedPageBreak/>
         <w:t>How to use it in the code</w:t>
       </w:r>
-      <w:bookmarkEnd w:id="6"/>
+      <w:bookmarkEnd w:id="7"/>
     </w:p>
     <w:p>
       <w:pPr>
@@ -11403,14 +11202,14 @@
           <w:lang w:val="en-GB"/>
         </w:rPr>
       </w:pPr>
-      <w:bookmarkStart w:id="7" w:name="_Toc459191763"/>
+      <w:bookmarkStart w:id="8" w:name="_Toc459191763"/>
       <w:r>
         <w:rPr>
           <w:lang w:val="en-GB"/>
         </w:rPr>
         <w:t>File Picker</w:t>
       </w:r>
-      <w:bookmarkEnd w:id="7"/>
+      <w:bookmarkEnd w:id="8"/>
     </w:p>
     <w:p>
       <w:pPr>
@@ -11651,7 +11450,6 @@
       <w:r>
         <w:rPr>
           <w:noProof/>
-          <w:lang w:val="en-GB" w:eastAsia="en-GB"/>
         </w:rPr>
         <w:drawing>
           <wp:anchor distT="0" distB="0" distL="114300" distR="114300" simplePos="0" relativeHeight="251692032" behindDoc="1" locked="0" layoutInCell="1" allowOverlap="1" wp14:anchorId="7BFE44F4" wp14:editId="64A8381A">
@@ -11685,7 +11483,7 @@
                     <pic:cNvPicPr/>
                   </pic:nvPicPr>
                   <pic:blipFill>
-                    <a:blip r:embed="rId33">
+                    <a:blip r:embed="rId31">
                       <a:extLst>
                         <a:ext uri="{28A0092B-C50C-407E-A947-70E740481C1C}">
                           <a14:useLocalDpi xmlns:a14="http://schemas.microsoft.com/office/drawing/2010/main" val="0"/>
@@ -11760,7 +11558,6 @@
       <w:r>
         <w:rPr>
           <w:noProof/>
-          <w:lang w:val="en-GB" w:eastAsia="en-GB"/>
         </w:rPr>
         <w:drawing>
           <wp:anchor distT="0" distB="0" distL="114300" distR="114300" simplePos="0" relativeHeight="251693056" behindDoc="1" locked="0" layoutInCell="1" allowOverlap="1" wp14:anchorId="247D3A34" wp14:editId="732EA0EC">
@@ -11794,7 +11591,7 @@
                     <pic:cNvPicPr/>
                   </pic:nvPicPr>
                   <pic:blipFill>
-                    <a:blip r:embed="rId34">
+                    <a:blip r:embed="rId32">
                       <a:extLst>
                         <a:ext uri="{28A0092B-C50C-407E-A947-70E740481C1C}">
                           <a14:useLocalDpi xmlns:a14="http://schemas.microsoft.com/office/drawing/2010/main" val="0"/>
@@ -11893,7 +11690,6 @@
       <w:r>
         <w:rPr>
           <w:noProof/>
-          <w:lang w:val="en-GB" w:eastAsia="en-GB"/>
         </w:rPr>
         <w:drawing>
           <wp:anchor distT="0" distB="0" distL="114300" distR="114300" simplePos="0" relativeHeight="251694080" behindDoc="1" locked="0" layoutInCell="1" allowOverlap="1" wp14:anchorId="5EE07B3D" wp14:editId="64E4B697">
@@ -11927,7 +11723,7 @@
                     <pic:cNvPicPr/>
                   </pic:nvPicPr>
                   <pic:blipFill>
-                    <a:blip r:embed="rId35">
+                    <a:blip r:embed="rId33">
                       <a:extLst>
                         <a:ext uri="{28A0092B-C50C-407E-A947-70E740481C1C}">
                           <a14:useLocalDpi xmlns:a14="http://schemas.microsoft.com/office/drawing/2010/main" val="0"/>
@@ -12205,7 +12001,6 @@
       <w:r>
         <w:rPr>
           <w:noProof/>
-          <w:lang w:val="en-GB" w:eastAsia="en-GB"/>
         </w:rPr>
         <w:drawing>
           <wp:anchor distT="0" distB="0" distL="114300" distR="114300" simplePos="0" relativeHeight="251696128" behindDoc="1" locked="0" layoutInCell="1" allowOverlap="1" wp14:anchorId="353D9A1E" wp14:editId="174E53E2">
@@ -12239,7 +12034,7 @@
                     <pic:cNvPicPr/>
                   </pic:nvPicPr>
                   <pic:blipFill>
-                    <a:blip r:embed="rId33">
+                    <a:blip r:embed="rId31">
                       <a:extLst>
                         <a:ext uri="{28A0092B-C50C-407E-A947-70E740481C1C}">
                           <a14:useLocalDpi xmlns:a14="http://schemas.microsoft.com/office/drawing/2010/main" val="0"/>
@@ -12338,7 +12133,6 @@
       <w:r>
         <w:rPr>
           <w:noProof/>
-          <w:lang w:val="en-GB" w:eastAsia="en-GB"/>
         </w:rPr>
         <w:drawing>
           <wp:anchor distT="0" distB="0" distL="114300" distR="114300" simplePos="0" relativeHeight="251697152" behindDoc="1" locked="0" layoutInCell="1" allowOverlap="1" wp14:anchorId="32F4B68E" wp14:editId="710C3AED">
@@ -12372,7 +12166,7 @@
                     <pic:cNvPicPr/>
                   </pic:nvPicPr>
                   <pic:blipFill>
-                    <a:blip r:embed="rId36">
+                    <a:blip r:embed="rId34">
                       <a:extLst>
                         <a:ext uri="{28A0092B-C50C-407E-A947-70E740481C1C}">
                           <a14:useLocalDpi xmlns:a14="http://schemas.microsoft.com/office/drawing/2010/main" val="0"/>
@@ -12604,7 +12398,6 @@
           <w:noProof/>
           <w:sz w:val="24"/>
           <w:szCs w:val="24"/>
-          <w:lang w:val="en-GB" w:eastAsia="en-GB"/>
         </w:rPr>
         <w:drawing>
           <wp:anchor distT="0" distB="0" distL="114300" distR="114300" simplePos="0" relativeHeight="251703296" behindDoc="1" locked="0" layoutInCell="1" allowOverlap="1" wp14:anchorId="7D3D9207" wp14:editId="3E18012B">
@@ -12640,7 +12433,7 @@
                     </pic:cNvPicPr>
                   </pic:nvPicPr>
                   <pic:blipFill>
-                    <a:blip r:embed="rId37">
+                    <a:blip r:embed="rId35">
                       <a:extLst>
                         <a:ext uri="{28A0092B-C50C-407E-A947-70E740481C1C}">
                           <a14:useLocalDpi xmlns:a14="http://schemas.microsoft.com/office/drawing/2010/main" val="0"/>
@@ -12837,7 +12630,6 @@
           <w:noProof/>
           <w:sz w:val="24"/>
           <w:szCs w:val="24"/>
-          <w:lang w:val="en-GB" w:eastAsia="en-GB"/>
         </w:rPr>
         <w:drawing>
           <wp:anchor distT="0" distB="0" distL="114300" distR="114300" simplePos="0" relativeHeight="251704320" behindDoc="1" locked="0" layoutInCell="1" allowOverlap="1" wp14:anchorId="39F19461" wp14:editId="03D62B34">
@@ -12873,7 +12665,7 @@
                     </pic:cNvPicPr>
                   </pic:nvPicPr>
                   <pic:blipFill>
-                    <a:blip r:embed="rId38">
+                    <a:blip r:embed="rId36">
                       <a:extLst>
                         <a:ext uri="{28A0092B-C50C-407E-A947-70E740481C1C}">
                           <a14:useLocalDpi xmlns:a14="http://schemas.microsoft.com/office/drawing/2010/main" val="0"/>
@@ -12988,7 +12780,6 @@
       <w:r>
         <w:rPr>
           <w:noProof/>
-          <w:lang w:val="en-GB" w:eastAsia="en-GB"/>
         </w:rPr>
         <w:drawing>
           <wp:anchor distT="0" distB="0" distL="114300" distR="114300" simplePos="0" relativeHeight="251699200" behindDoc="1" locked="0" layoutInCell="1" allowOverlap="1" wp14:anchorId="4A4414D3" wp14:editId="30DFBF91">
@@ -13022,7 +12813,7 @@
                     <pic:cNvPicPr/>
                   </pic:nvPicPr>
                   <pic:blipFill>
-                    <a:blip r:embed="rId39">
+                    <a:blip r:embed="rId37">
                       <a:extLst>
                         <a:ext uri="{28A0092B-C50C-407E-A947-70E740481C1C}">
                           <a14:useLocalDpi xmlns:a14="http://schemas.microsoft.com/office/drawing/2010/main" val="0"/>
@@ -13096,7 +12887,6 @@
           <w:noProof/>
           <w:sz w:val="24"/>
           <w:szCs w:val="24"/>
-          <w:lang w:val="en-GB" w:eastAsia="en-GB"/>
         </w:rPr>
         <w:drawing>
           <wp:anchor distT="0" distB="0" distL="114300" distR="114300" simplePos="0" relativeHeight="251702272" behindDoc="1" locked="0" layoutInCell="1" allowOverlap="1" wp14:anchorId="12C4DA25" wp14:editId="24F18753">
@@ -13132,7 +12922,7 @@
                     </pic:cNvPicPr>
                   </pic:nvPicPr>
                   <pic:blipFill>
-                    <a:blip r:embed="rId40" cstate="print">
+                    <a:blip r:embed="rId38" cstate="print">
                       <a:extLst>
                         <a:ext uri="{28A0092B-C50C-407E-A947-70E740481C1C}">
                           <a14:useLocalDpi xmlns:a14="http://schemas.microsoft.com/office/drawing/2010/main" val="0"/>
@@ -13943,7 +13733,6 @@
           <w:noProof/>
           <w:sz w:val="24"/>
           <w:szCs w:val="24"/>
-          <w:lang w:val="en-GB" w:eastAsia="en-GB"/>
         </w:rPr>
         <w:drawing>
           <wp:anchor distT="0" distB="0" distL="114300" distR="114300" simplePos="0" relativeHeight="251701248" behindDoc="1" locked="0" layoutInCell="1" allowOverlap="1" wp14:anchorId="60E1325F" wp14:editId="3A5661B2">
@@ -13979,7 +13768,7 @@
                     </pic:cNvPicPr>
                   </pic:nvPicPr>
                   <pic:blipFill>
-                    <a:blip r:embed="rId41">
+                    <a:blip r:embed="rId39">
                       <a:extLst>
                         <a:ext uri="{28A0092B-C50C-407E-A947-70E740481C1C}">
                           <a14:useLocalDpi xmlns:a14="http://schemas.microsoft.com/office/drawing/2010/main" val="0"/>
@@ -14724,7 +14513,6 @@
       <w:r>
         <w:rPr>
           <w:noProof/>
-          <w:lang w:val="en-GB" w:eastAsia="en-GB"/>
         </w:rPr>
         <w:drawing>
           <wp:anchor distT="0" distB="0" distL="114300" distR="114300" simplePos="0" relativeHeight="251700224" behindDoc="1" locked="0" layoutInCell="1" allowOverlap="1" wp14:anchorId="1EEEB4D2" wp14:editId="469B96E2">
@@ -14758,7 +14546,7 @@
                     <pic:cNvPicPr/>
                   </pic:nvPicPr>
                   <pic:blipFill>
-                    <a:blip r:embed="rId42">
+                    <a:blip r:embed="rId40">
                       <a:extLst>
                         <a:ext uri="{28A0092B-C50C-407E-A947-70E740481C1C}">
                           <a14:useLocalDpi xmlns:a14="http://schemas.microsoft.com/office/drawing/2010/main" val="0"/>
@@ -15448,7 +15236,7 @@
           <w:lang w:val="en-GB"/>
         </w:rPr>
       </w:pPr>
-      <w:bookmarkStart w:id="8" w:name="_Toc459191764"/>
+      <w:bookmarkStart w:id="9" w:name="_Toc459191764"/>
       <w:r>
         <w:rPr>
           <w:lang w:val="en-GB"/>
@@ -15456,7 +15244,7 @@
         <w:lastRenderedPageBreak/>
         <w:t>Box Config File</w:t>
       </w:r>
-      <w:bookmarkEnd w:id="8"/>
+      <w:bookmarkEnd w:id="9"/>
     </w:p>
     <w:p>
       <w:pPr>
@@ -15491,7 +15279,6 @@
           <w:noProof/>
           <w:sz w:val="24"/>
           <w:szCs w:val="24"/>
-          <w:lang w:val="en-GB" w:eastAsia="en-GB"/>
         </w:rPr>
         <w:drawing>
           <wp:anchor distT="0" distB="0" distL="114300" distR="114300" simplePos="0" relativeHeight="251716608" behindDoc="1" locked="0" layoutInCell="1" allowOverlap="1" wp14:anchorId="5A5391FD" wp14:editId="53147A90">
@@ -15525,7 +15312,7 @@
                     <pic:cNvPicPr/>
                   </pic:nvPicPr>
                   <pic:blipFill>
-                    <a:blip r:embed="rId43">
+                    <a:blip r:embed="rId41">
                       <a:extLst>
                         <a:ext uri="{28A0092B-C50C-407E-A947-70E740481C1C}">
                           <a14:useLocalDpi xmlns:a14="http://schemas.microsoft.com/office/drawing/2010/main" val="0"/>
@@ -16275,7 +16062,7 @@
           <w:lang w:val="en-GB"/>
         </w:rPr>
       </w:pPr>
-      <w:bookmarkStart w:id="9" w:name="_Toc459191765"/>
+      <w:bookmarkStart w:id="10" w:name="_Toc459191765"/>
       <w:r>
         <w:rPr>
           <w:lang w:val="en-GB"/>
@@ -16295,7 +16082,7 @@
         </w:rPr>
         <w:t>pattern</w:t>
       </w:r>
-      <w:bookmarkEnd w:id="9"/>
+      <w:bookmarkEnd w:id="10"/>
     </w:p>
     <w:p>
       <w:pPr>
@@ -16442,7 +16229,6 @@
       <w:r>
         <w:rPr>
           <w:noProof/>
-          <w:lang w:val="en-GB" w:eastAsia="en-GB"/>
         </w:rPr>
         <w:drawing>
           <wp:anchor distT="0" distB="0" distL="114300" distR="114300" simplePos="0" relativeHeight="251717632" behindDoc="1" locked="0" layoutInCell="1" allowOverlap="1" wp14:anchorId="2765EDB1" wp14:editId="0C5C75C6">
@@ -16476,7 +16262,7 @@
                     <pic:cNvPicPr/>
                   </pic:nvPicPr>
                   <pic:blipFill>
-                    <a:blip r:embed="rId44">
+                    <a:blip r:embed="rId42">
                       <a:extLst>
                         <a:ext uri="{28A0092B-C50C-407E-A947-70E740481C1C}">
                           <a14:useLocalDpi xmlns:a14="http://schemas.microsoft.com/office/drawing/2010/main" val="0"/>
@@ -16679,7 +16465,6 @@
       <w:r>
         <w:rPr>
           <w:noProof/>
-          <w:lang w:val="en-GB" w:eastAsia="en-GB"/>
         </w:rPr>
         <w:drawing>
           <wp:anchor distT="0" distB="0" distL="114300" distR="114300" simplePos="0" relativeHeight="251743232" behindDoc="1" locked="0" layoutInCell="1" allowOverlap="1" wp14:anchorId="521ED192" wp14:editId="035AA110">
@@ -16713,7 +16498,7 @@
                     <pic:cNvPicPr/>
                   </pic:nvPicPr>
                   <pic:blipFill>
-                    <a:blip r:embed="rId45">
+                    <a:blip r:embed="rId43">
                       <a:extLst>
                         <a:ext uri="{28A0092B-C50C-407E-A947-70E740481C1C}">
                           <a14:useLocalDpi xmlns:a14="http://schemas.microsoft.com/office/drawing/2010/main" val="0"/>
@@ -16771,7 +16556,6 @@
       <w:r>
         <w:rPr>
           <w:noProof/>
-          <w:lang w:val="en-GB" w:eastAsia="en-GB"/>
         </w:rPr>
         <w:lastRenderedPageBreak/>
         <w:drawing>
@@ -16806,7 +16590,7 @@
                     <pic:cNvPicPr/>
                   </pic:nvPicPr>
                   <pic:blipFill>
-                    <a:blip r:embed="rId46">
+                    <a:blip r:embed="rId44">
                       <a:extLst>
                         <a:ext uri="{28A0092B-C50C-407E-A947-70E740481C1C}">
                           <a14:useLocalDpi xmlns:a14="http://schemas.microsoft.com/office/drawing/2010/main" val="0"/>
@@ -17008,7 +16792,6 @@
       <w:r>
         <w:rPr>
           <w:noProof/>
-          <w:lang w:val="en-GB" w:eastAsia="en-GB"/>
         </w:rPr>
         <w:drawing>
           <wp:anchor distT="0" distB="0" distL="114300" distR="114300" simplePos="0" relativeHeight="251719680" behindDoc="1" locked="0" layoutInCell="1" allowOverlap="1" wp14:anchorId="786CC88A" wp14:editId="005655D1">
@@ -17042,7 +16825,7 @@
                     <pic:cNvPicPr/>
                   </pic:nvPicPr>
                   <pic:blipFill>
-                    <a:blip r:embed="rId47" cstate="print">
+                    <a:blip r:embed="rId45" cstate="print">
                       <a:extLst>
                         <a:ext uri="{28A0092B-C50C-407E-A947-70E740481C1C}">
                           <a14:useLocalDpi xmlns:a14="http://schemas.microsoft.com/office/drawing/2010/main" val="0"/>
@@ -17184,25 +16967,7 @@
           <w:szCs w:val="24"/>
           <w:lang w:val="en-GB"/>
         </w:rPr>
-        <w:t>tries we can’t refresh the t</w:t>
-      </w:r>
-      <w:r>
-        <w:rPr>
-          <w:rFonts w:ascii="Times New Roman" w:hAnsi="Times New Roman" w:cs="Times New Roman"/>
-          <w:sz w:val="24"/>
-          <w:szCs w:val="24"/>
-          <w:lang w:val="en-GB"/>
-        </w:rPr>
-        <w:t>o</w:t>
-      </w:r>
-      <w:r>
-        <w:rPr>
-          <w:rFonts w:ascii="Times New Roman" w:hAnsi="Times New Roman" w:cs="Times New Roman"/>
-          <w:sz w:val="24"/>
-          <w:szCs w:val="24"/>
-          <w:lang w:val="en-GB"/>
-        </w:rPr>
-        <w:t xml:space="preserve">kens, we </w:t>
+        <w:t xml:space="preserve">tries we can’t refresh the tokens, we </w:t>
       </w:r>
       <w:r>
         <w:rPr>
@@ -17456,7 +17221,7 @@
           <w:lang w:val="en-GB"/>
         </w:rPr>
       </w:pPr>
-      <w:bookmarkStart w:id="10" w:name="_Toc459191766"/>
+      <w:bookmarkStart w:id="11" w:name="_Toc459191766"/>
       <w:r>
         <w:rPr>
           <w:lang w:val="en-GB"/>
@@ -17464,7 +17229,7 @@
         <w:lastRenderedPageBreak/>
         <w:t>Get File information</w:t>
       </w:r>
-      <w:bookmarkEnd w:id="10"/>
+      <w:bookmarkEnd w:id="11"/>
     </w:p>
     <w:p>
       <w:pPr>
@@ -17773,7 +17538,6 @@
       <w:r>
         <w:rPr>
           <w:noProof/>
-          <w:lang w:val="en-GB" w:eastAsia="en-GB"/>
         </w:rPr>
         <w:drawing>
           <wp:anchor distT="0" distB="0" distL="114300" distR="114300" simplePos="0" relativeHeight="251711488" behindDoc="1" locked="0" layoutInCell="1" allowOverlap="1" wp14:anchorId="0B26D3D3" wp14:editId="6B98EF29">
@@ -17807,7 +17571,7 @@
                     <pic:cNvPicPr/>
                   </pic:nvPicPr>
                   <pic:blipFill>
-                    <a:blip r:embed="rId48">
+                    <a:blip r:embed="rId46">
                       <a:extLst>
                         <a:ext uri="{28A0092B-C50C-407E-A947-70E740481C1C}">
                           <a14:useLocalDpi xmlns:a14="http://schemas.microsoft.com/office/drawing/2010/main" val="0"/>
@@ -21023,7 +20787,6 @@
       <w:r>
         <w:rPr>
           <w:noProof/>
-          <w:lang w:val="en-GB" w:eastAsia="en-GB"/>
         </w:rPr>
         <w:drawing>
           <wp:anchor distT="0" distB="0" distL="114300" distR="114300" simplePos="0" relativeHeight="251710464" behindDoc="1" locked="0" layoutInCell="1" allowOverlap="1" wp14:anchorId="651BF83C" wp14:editId="7D0F0C8E">
@@ -21057,7 +20820,7 @@
                     <pic:cNvPicPr/>
                   </pic:nvPicPr>
                   <pic:blipFill>
-                    <a:blip r:embed="rId49">
+                    <a:blip r:embed="rId47">
                       <a:extLst>
                         <a:ext uri="{28A0092B-C50C-407E-A947-70E740481C1C}">
                           <a14:useLocalDpi xmlns:a14="http://schemas.microsoft.com/office/drawing/2010/main" val="0"/>
@@ -21165,7 +20928,6 @@
           <w:noProof/>
           <w:sz w:val="24"/>
           <w:szCs w:val="24"/>
-          <w:lang w:val="en-GB" w:eastAsia="en-GB"/>
         </w:rPr>
         <w:drawing>
           <wp:inline distT="0" distB="0" distL="0" distR="0" wp14:anchorId="45619FF8" wp14:editId="4D42B4A6">
@@ -21183,7 +20945,7 @@
                     <pic:cNvPicPr/>
                   </pic:nvPicPr>
                   <pic:blipFill>
-                    <a:blip r:embed="rId50"/>
+                    <a:blip r:embed="rId48"/>
                     <a:stretch>
                       <a:fillRect/>
                     </a:stretch>
@@ -21309,7 +21071,6 @@
           <w:noProof/>
           <w:sz w:val="24"/>
           <w:szCs w:val="24"/>
-          <w:lang w:val="en-GB" w:eastAsia="en-GB"/>
         </w:rPr>
         <w:drawing>
           <wp:inline distT="0" distB="0" distL="0" distR="0" wp14:anchorId="1319300E" wp14:editId="48554434">
@@ -21327,7 +21088,7 @@
                     <pic:cNvPicPr/>
                   </pic:nvPicPr>
                   <pic:blipFill>
-                    <a:blip r:embed="rId51"/>
+                    <a:blip r:embed="rId49"/>
                     <a:stretch>
                       <a:fillRect/>
                     </a:stretch>
@@ -21542,7 +21303,7 @@
           <w:lang w:val="en-GB"/>
         </w:rPr>
       </w:pPr>
-      <w:bookmarkStart w:id="11" w:name="_Toc459191767"/>
+      <w:bookmarkStart w:id="12" w:name="_Toc459191767"/>
       <w:r>
         <w:rPr>
           <w:lang w:val="en-GB"/>
@@ -21550,7 +21311,7 @@
         <w:lastRenderedPageBreak/>
         <w:t>Get temporary URL</w:t>
       </w:r>
-      <w:bookmarkEnd w:id="11"/>
+      <w:bookmarkEnd w:id="12"/>
     </w:p>
     <w:p>
       <w:pPr>
@@ -21851,7 +21612,6 @@
       <w:r>
         <w:rPr>
           <w:noProof/>
-          <w:lang w:val="en-GB" w:eastAsia="en-GB"/>
         </w:rPr>
         <w:drawing>
           <wp:anchor distT="0" distB="0" distL="114300" distR="114300" simplePos="0" relativeHeight="251705344" behindDoc="1" locked="0" layoutInCell="1" allowOverlap="1" wp14:anchorId="0A2664CC" wp14:editId="7DF59AC8">
@@ -21885,7 +21645,7 @@
                     <pic:cNvPicPr/>
                   </pic:nvPicPr>
                   <pic:blipFill>
-                    <a:blip r:embed="rId52">
+                    <a:blip r:embed="rId50">
                       <a:extLst>
                         <a:ext uri="{28A0092B-C50C-407E-A947-70E740481C1C}">
                           <a14:useLocalDpi xmlns:a14="http://schemas.microsoft.com/office/drawing/2010/main" val="0"/>
@@ -22645,7 +22405,6 @@
       <w:r>
         <w:rPr>
           <w:noProof/>
-          <w:lang w:val="en-GB" w:eastAsia="en-GB"/>
         </w:rPr>
         <w:drawing>
           <wp:anchor distT="0" distB="0" distL="114300" distR="114300" simplePos="0" relativeHeight="251706368" behindDoc="1" locked="0" layoutInCell="1" allowOverlap="1" wp14:anchorId="523FDF18" wp14:editId="775E800B">
@@ -22679,7 +22438,7 @@
                     <pic:cNvPicPr/>
                   </pic:nvPicPr>
                   <pic:blipFill>
-                    <a:blip r:embed="rId53">
+                    <a:blip r:embed="rId51">
                       <a:extLst>
                         <a:ext uri="{28A0092B-C50C-407E-A947-70E740481C1C}">
                           <a14:useLocalDpi xmlns:a14="http://schemas.microsoft.com/office/drawing/2010/main" val="0"/>
@@ -22803,7 +22562,7 @@
           <w:lang w:val="en-GB"/>
         </w:rPr>
       </w:pPr>
-      <w:bookmarkStart w:id="12" w:name="_Toc459191768"/>
+      <w:bookmarkStart w:id="13" w:name="_Toc459191768"/>
       <w:r>
         <w:rPr>
           <w:lang w:val="en-GB"/>
@@ -22811,7 +22570,7 @@
         <w:lastRenderedPageBreak/>
         <w:t>Download a file</w:t>
       </w:r>
-      <w:bookmarkEnd w:id="12"/>
+      <w:bookmarkEnd w:id="13"/>
     </w:p>
     <w:p>
       <w:pPr>
@@ -23135,7 +22894,6 @@
       <w:r>
         <w:rPr>
           <w:noProof/>
-          <w:lang w:val="en-GB" w:eastAsia="en-GB"/>
         </w:rPr>
         <w:drawing>
           <wp:anchor distT="0" distB="0" distL="114300" distR="114300" simplePos="0" relativeHeight="251745280" behindDoc="1" locked="0" layoutInCell="1" allowOverlap="1" wp14:anchorId="7F632E83" wp14:editId="1AFC55FF">
@@ -23169,7 +22927,7 @@
                     <pic:cNvPicPr/>
                   </pic:nvPicPr>
                   <pic:blipFill>
-                    <a:blip r:embed="rId54">
+                    <a:blip r:embed="rId52">
                       <a:extLst>
                         <a:ext uri="{28A0092B-C50C-407E-A947-70E740481C1C}">
                           <a14:useLocalDpi xmlns:a14="http://schemas.microsoft.com/office/drawing/2010/main" val="0"/>
@@ -23309,7 +23067,7 @@
           <w:szCs w:val="24"/>
           <w:lang w:val="en-GB"/>
         </w:rPr>
-        <w:t>i</w:t>
+        <w:t>information</w:t>
       </w:r>
       <w:r>
         <w:rPr>
@@ -23319,9 +23077,14 @@
           <w:szCs w:val="24"/>
           <w:lang w:val="en-GB"/>
         </w:rPr>
-        <w:t>n</w:t>
-      </w:r>
-      <w:r>
+        <w:t>:</w:t>
+      </w:r>
+    </w:p>
+    <w:p>
+      <w:pPr>
+        <w:spacing w:after="0"/>
+        <w:ind w:left="720" w:firstLine="720"/>
+        <w:jc w:val="both"/>
         <w:rPr>
           <w:rFonts w:ascii="Times New Roman" w:hAnsi="Times New Roman" w:cs="Times New Roman"/>
           <w:color w:val="000000"/>
@@ -23329,36 +23092,10 @@
           <w:szCs w:val="24"/>
           <w:lang w:val="en-GB"/>
         </w:rPr>
-        <w:t>formation</w:t>
-      </w:r>
-      <w:r>
-        <w:rPr>
-          <w:rFonts w:ascii="Times New Roman" w:hAnsi="Times New Roman" w:cs="Times New Roman"/>
-          <w:color w:val="000000"/>
-          <w:sz w:val="24"/>
-          <w:szCs w:val="24"/>
-          <w:lang w:val="en-GB"/>
-        </w:rPr>
-        <w:t>:</w:t>
-      </w:r>
-    </w:p>
-    <w:p>
-      <w:pPr>
-        <w:spacing w:after="0"/>
-        <w:ind w:left="720" w:firstLine="720"/>
-        <w:jc w:val="both"/>
-        <w:rPr>
-          <w:rFonts w:ascii="Times New Roman" w:hAnsi="Times New Roman" w:cs="Times New Roman"/>
-          <w:color w:val="000000"/>
-          <w:sz w:val="24"/>
-          <w:szCs w:val="24"/>
-          <w:lang w:val="en-GB"/>
-        </w:rPr>
       </w:pPr>
       <w:r>
         <w:rPr>
           <w:noProof/>
-          <w:lang w:val="en-GB" w:eastAsia="en-GB"/>
         </w:rPr>
         <w:drawing>
           <wp:anchor distT="0" distB="0" distL="114300" distR="114300" simplePos="0" relativeHeight="251732992" behindDoc="1" locked="0" layoutInCell="1" allowOverlap="1" wp14:anchorId="5D7BDB98" wp14:editId="73A44CC1">
@@ -23392,7 +23129,7 @@
                     <pic:cNvPicPr/>
                   </pic:nvPicPr>
                   <pic:blipFill>
-                    <a:blip r:embed="rId55">
+                    <a:blip r:embed="rId53">
                       <a:extLst>
                         <a:ext uri="{28A0092B-C50C-407E-A947-70E740481C1C}">
                           <a14:useLocalDpi xmlns:a14="http://schemas.microsoft.com/office/drawing/2010/main" val="0"/>
@@ -23640,7 +23377,6 @@
       <w:r>
         <w:rPr>
           <w:noProof/>
-          <w:lang w:val="en-GB" w:eastAsia="en-GB"/>
         </w:rPr>
         <w:drawing>
           <wp:anchor distT="0" distB="0" distL="114300" distR="114300" simplePos="0" relativeHeight="251714560" behindDoc="1" locked="0" layoutInCell="1" allowOverlap="1" wp14:anchorId="01216F98" wp14:editId="7AC2C7D9">
@@ -23674,7 +23410,7 @@
                     <pic:cNvPicPr/>
                   </pic:nvPicPr>
                   <pic:blipFill>
-                    <a:blip r:embed="rId56">
+                    <a:blip r:embed="rId54">
                       <a:extLst>
                         <a:ext uri="{28A0092B-C50C-407E-A947-70E740481C1C}">
                           <a14:useLocalDpi xmlns:a14="http://schemas.microsoft.com/office/drawing/2010/main" val="0"/>
@@ -23791,7 +23527,7 @@
           <w:lang w:val="en-GB"/>
         </w:rPr>
       </w:pPr>
-      <w:bookmarkStart w:id="13" w:name="_Toc459191769"/>
+      <w:bookmarkStart w:id="14" w:name="_Toc459191769"/>
       <w:r>
         <w:rPr>
           <w:rFonts w:cs="Arial"/>
@@ -23801,7 +23537,7 @@
         <w:lastRenderedPageBreak/>
         <w:t>Refresh the Tokens</w:t>
       </w:r>
-      <w:bookmarkEnd w:id="13"/>
+      <w:bookmarkEnd w:id="14"/>
     </w:p>
     <w:p>
       <w:pPr>
@@ -24103,7 +23839,6 @@
       <w:r>
         <w:rPr>
           <w:noProof/>
-          <w:lang w:val="en-GB" w:eastAsia="en-GB"/>
         </w:rPr>
         <w:drawing>
           <wp:anchor distT="0" distB="0" distL="114300" distR="114300" simplePos="0" relativeHeight="251708416" behindDoc="1" locked="0" layoutInCell="1" allowOverlap="1" wp14:anchorId="1D79C16D" wp14:editId="62FE3FB2">
@@ -24137,7 +23872,7 @@
                     <pic:cNvPicPr/>
                   </pic:nvPicPr>
                   <pic:blipFill>
-                    <a:blip r:embed="rId57">
+                    <a:blip r:embed="rId55">
                       <a:extLst>
                         <a:ext uri="{28A0092B-C50C-407E-A947-70E740481C1C}">
                           <a14:useLocalDpi xmlns:a14="http://schemas.microsoft.com/office/drawing/2010/main" val="0"/>
@@ -25132,7 +24867,6 @@
       <w:r>
         <w:rPr>
           <w:noProof/>
-          <w:lang w:val="en-GB" w:eastAsia="en-GB"/>
         </w:rPr>
         <w:drawing>
           <wp:anchor distT="0" distB="0" distL="114300" distR="114300" simplePos="0" relativeHeight="251709440" behindDoc="1" locked="0" layoutInCell="1" allowOverlap="1" wp14:anchorId="5484A854" wp14:editId="003A7836">
@@ -25166,7 +24900,7 @@
                     <pic:cNvPicPr/>
                   </pic:nvPicPr>
                   <pic:blipFill>
-                    <a:blip r:embed="rId58">
+                    <a:blip r:embed="rId56">
                       <a:extLst>
                         <a:ext uri="{28A0092B-C50C-407E-A947-70E740481C1C}">
                           <a14:useLocalDpi xmlns:a14="http://schemas.microsoft.com/office/drawing/2010/main" val="0"/>
@@ -25445,7 +25179,7 @@
           <w:lang w:val="en-GB"/>
         </w:rPr>
       </w:pPr>
-      <w:bookmarkStart w:id="14" w:name="_Toc459191770"/>
+      <w:bookmarkStart w:id="15" w:name="_Toc459191770"/>
       <w:r>
         <w:rPr>
           <w:rFonts w:cs="Arial"/>
@@ -25455,7 +25189,7 @@
         <w:lastRenderedPageBreak/>
         <w:t>Upload and Update a file</w:t>
       </w:r>
-      <w:bookmarkEnd w:id="14"/>
+      <w:bookmarkEnd w:id="15"/>
     </w:p>
     <w:p>
       <w:pPr>
@@ -28078,7 +27812,6 @@
         <w:rPr>
           <w:rFonts w:ascii="Times New Roman" w:hAnsi="Times New Roman" w:cs="Times New Roman"/>
           <w:noProof/>
-          <w:lang w:val="en-GB" w:eastAsia="en-GB"/>
         </w:rPr>
         <w:drawing>
           <wp:anchor distT="0" distB="0" distL="114300" distR="114300" simplePos="0" relativeHeight="251741184" behindDoc="1" locked="0" layoutInCell="1" allowOverlap="1" wp14:anchorId="03A6F19C" wp14:editId="368F92FD">
@@ -28112,7 +27845,7 @@
                     <pic:cNvPicPr/>
                   </pic:nvPicPr>
                   <pic:blipFill>
-                    <a:blip r:embed="rId59">
+                    <a:blip r:embed="rId57">
                       <a:extLst>
                         <a:ext uri="{28A0092B-C50C-407E-A947-70E740481C1C}">
                           <a14:useLocalDpi xmlns:a14="http://schemas.microsoft.com/office/drawing/2010/main" val="0"/>
@@ -28149,21 +27882,7 @@
           <w:rFonts w:ascii="Times New Roman" w:hAnsi="Times New Roman" w:cs="Times New Roman"/>
           <w:lang w:val="en-GB"/>
         </w:rPr>
-        <w:t>And the corr</w:t>
-      </w:r>
-      <w:r>
-        <w:rPr>
-          <w:rFonts w:ascii="Times New Roman" w:hAnsi="Times New Roman" w:cs="Times New Roman"/>
-          <w:lang w:val="en-GB"/>
-        </w:rPr>
-        <w:t>e</w:t>
-      </w:r>
-      <w:r>
-        <w:rPr>
-          <w:rFonts w:ascii="Times New Roman" w:hAnsi="Times New Roman" w:cs="Times New Roman"/>
-          <w:lang w:val="en-GB"/>
-        </w:rPr>
-        <w:t>sponding code is:</w:t>
+        <w:t>And the corresponding code is:</w:t>
       </w:r>
     </w:p>
     <w:p>
@@ -29892,7 +29611,6 @@
         <w:rPr>
           <w:rFonts w:ascii="Times New Roman" w:hAnsi="Times New Roman" w:cs="Times New Roman"/>
           <w:noProof/>
-          <w:lang w:val="en-GB" w:eastAsia="en-GB"/>
         </w:rPr>
         <w:drawing>
           <wp:anchor distT="0" distB="0" distL="114300" distR="114300" simplePos="0" relativeHeight="251742208" behindDoc="1" locked="0" layoutInCell="1" allowOverlap="1" wp14:anchorId="31193071" wp14:editId="2E643525">
@@ -29926,7 +29644,7 @@
                     <pic:cNvPicPr/>
                   </pic:nvPicPr>
                   <pic:blipFill>
-                    <a:blip r:embed="rId60">
+                    <a:blip r:embed="rId58">
                       <a:extLst>
                         <a:ext uri="{28A0092B-C50C-407E-A947-70E740481C1C}">
                           <a14:useLocalDpi xmlns:a14="http://schemas.microsoft.com/office/drawing/2010/main" val="0"/>
@@ -30339,7 +30057,7 @@
           <w:lang w:val="en-GB"/>
         </w:rPr>
       </w:pPr>
-      <w:bookmarkStart w:id="15" w:name="_Toc459191771"/>
+      <w:bookmarkStart w:id="16" w:name="_Toc459191771"/>
       <w:r>
         <w:rPr>
           <w:lang w:val="en-GB"/>
@@ -30347,7 +30065,7 @@
         <w:lastRenderedPageBreak/>
         <w:t xml:space="preserve">File </w:t>
       </w:r>
-      <w:bookmarkEnd w:id="15"/>
+      <w:bookmarkEnd w:id="16"/>
       <w:r>
         <w:rPr>
           <w:lang w:val="en-GB"/>
@@ -30476,21 +30194,7 @@
           <w:rFonts w:ascii="Times New Roman" w:hAnsi="Times New Roman" w:cs="Times New Roman"/>
           <w:lang w:val="en-GB"/>
         </w:rPr>
-        <w:t xml:space="preserve"> this metadata with the following cUrl’s r</w:t>
-      </w:r>
-      <w:r>
-        <w:rPr>
-          <w:rFonts w:ascii="Times New Roman" w:hAnsi="Times New Roman" w:cs="Times New Roman"/>
-          <w:lang w:val="en-GB"/>
-        </w:rPr>
-        <w:t>e</w:t>
-      </w:r>
-      <w:r>
-        <w:rPr>
-          <w:rFonts w:ascii="Times New Roman" w:hAnsi="Times New Roman" w:cs="Times New Roman"/>
-          <w:lang w:val="en-GB"/>
-        </w:rPr>
-        <w:t>quest</w:t>
+        <w:t xml:space="preserve"> this metadata with the following cUrl’s request</w:t>
       </w:r>
       <w:r>
         <w:rPr>
@@ -30962,21 +30666,7 @@
           <w:rFonts w:ascii="Times New Roman" w:hAnsi="Times New Roman" w:cs="Times New Roman"/>
           <w:lang w:val="en-GB"/>
         </w:rPr>
-        <w:t>ing value. It is po</w:t>
-      </w:r>
-      <w:r>
-        <w:rPr>
-          <w:rFonts w:ascii="Times New Roman" w:hAnsi="Times New Roman" w:cs="Times New Roman"/>
-          <w:lang w:val="en-GB"/>
-        </w:rPr>
-        <w:t>s</w:t>
-      </w:r>
-      <w:r>
-        <w:rPr>
-          <w:rFonts w:ascii="Times New Roman" w:hAnsi="Times New Roman" w:cs="Times New Roman"/>
-          <w:lang w:val="en-GB"/>
-        </w:rPr>
-        <w:t>sible to add more metadata.</w:t>
+        <w:t>ing value. It is possible to add more metadata.</w:t>
       </w:r>
     </w:p>
     <w:p>
@@ -31010,7 +30700,6 @@
         <w:rPr>
           <w:rFonts w:ascii="Times New Roman" w:hAnsi="Times New Roman" w:cs="Times New Roman"/>
           <w:noProof/>
-          <w:lang w:val="en-GB" w:eastAsia="en-GB"/>
         </w:rPr>
         <w:drawing>
           <wp:anchor distT="0" distB="0" distL="114300" distR="114300" simplePos="0" relativeHeight="251744256" behindDoc="1" locked="1" layoutInCell="1" allowOverlap="1" wp14:anchorId="7E3FE955" wp14:editId="74E75989">
@@ -31044,7 +30733,7 @@
                     <pic:cNvPicPr/>
                   </pic:nvPicPr>
                   <pic:blipFill>
-                    <a:blip r:embed="rId61">
+                    <a:blip r:embed="rId59">
                       <a:extLst>
                         <a:ext uri="{28A0092B-C50C-407E-A947-70E740481C1C}">
                           <a14:useLocalDpi xmlns:a14="http://schemas.microsoft.com/office/drawing/2010/main" val="0"/>
@@ -31811,7 +31500,6 @@
         <w:rPr>
           <w:rFonts w:ascii="Times New Roman" w:hAnsi="Times New Roman" w:cs="Times New Roman"/>
           <w:noProof/>
-          <w:lang w:val="en-GB" w:eastAsia="en-GB"/>
         </w:rPr>
         <w:drawing>
           <wp:anchor distT="0" distB="0" distL="114300" distR="114300" simplePos="0" relativeHeight="251759616" behindDoc="1" locked="0" layoutInCell="1" allowOverlap="1" wp14:anchorId="7CAA1BE0" wp14:editId="24FC6C31">
@@ -31845,7 +31533,7 @@
                     <pic:cNvPicPr/>
                   </pic:nvPicPr>
                   <pic:blipFill>
-                    <a:blip r:embed="rId62">
+                    <a:blip r:embed="rId60">
                       <a:extLst>
                         <a:ext uri="{28A0092B-C50C-407E-A947-70E740481C1C}">
                           <a14:useLocalDpi xmlns:a14="http://schemas.microsoft.com/office/drawing/2010/main" val="0"/>
@@ -31960,16 +31648,7 @@
           <w:lang w:val="en-GB"/>
         </w:rPr>
         <w:lastRenderedPageBreak/>
-        <w:t>Th</w:t>
-      </w:r>
-      <w:bookmarkStart w:id="16" w:name="_GoBack"/>
-      <w:bookmarkEnd w:id="16"/>
-      <w:r>
-        <w:rPr>
-          <w:rFonts w:ascii="Times New Roman" w:hAnsi="Times New Roman" w:cs="Times New Roman"/>
-          <w:lang w:val="en-GB"/>
-        </w:rPr>
-        <w:t xml:space="preserve">e other </w:t>
+        <w:t xml:space="preserve">The other </w:t>
       </w:r>
       <w:r>
         <w:rPr>
@@ -32189,23 +31868,7 @@
           <w:i/>
           <w:lang w:val="en-GB"/>
         </w:rPr>
-        <w:t>va</w:t>
-      </w:r>
-      <w:r>
-        <w:rPr>
-          <w:rFonts w:ascii="Times New Roman" w:hAnsi="Times New Roman" w:cs="Times New Roman"/>
-          <w:i/>
-          <w:lang w:val="en-GB"/>
-        </w:rPr>
-        <w:t>l</w:t>
-      </w:r>
-      <w:r>
-        <w:rPr>
-          <w:rFonts w:ascii="Times New Roman" w:hAnsi="Times New Roman" w:cs="Times New Roman"/>
-          <w:i/>
-          <w:lang w:val="en-GB"/>
-        </w:rPr>
-        <w:t>ue</w:t>
+        <w:t>value</w:t>
       </w:r>
       <w:r>
         <w:rPr>
@@ -32361,23 +32024,7 @@
           <w:i/>
           <w:lang w:val="en-GB"/>
         </w:rPr>
-        <w:t>r</w:t>
-      </w:r>
-      <w:r>
-        <w:rPr>
-          <w:rFonts w:ascii="Times New Roman" w:hAnsi="Times New Roman" w:cs="Times New Roman"/>
-          <w:i/>
-          <w:lang w:val="en-GB"/>
-        </w:rPr>
-        <w:t>e</w:t>
-      </w:r>
-      <w:r>
-        <w:rPr>
-          <w:rFonts w:ascii="Times New Roman" w:hAnsi="Times New Roman" w:cs="Times New Roman"/>
-          <w:i/>
-          <w:lang w:val="en-GB"/>
-        </w:rPr>
-        <w:t>move</w:t>
+        <w:t>remove</w:t>
       </w:r>
       <w:r>
         <w:rPr>
@@ -32554,7 +32201,7 @@
         </w:rPr>
         <w:t xml:space="preserve"> </w:t>
       </w:r>
-      <w:hyperlink r:id="rId63" w:anchor="update-metadata" w:history="1">
+      <w:hyperlink r:id="rId61" w:anchor="update-metadata" w:history="1">
         <w:r>
           <w:rPr>
             <w:rStyle w:val="Hyperlink"/>
@@ -37175,23 +36822,7 @@
           <w:color w:val="000000"/>
           <w:lang w:val="en-GB"/>
         </w:rPr>
-        <w:t>” represents the type of event we receive, the others info</w:t>
-      </w:r>
-      <w:r>
-        <w:rPr>
-          <w:rFonts w:ascii="Times New Roman" w:hAnsi="Times New Roman" w:cs="Times New Roman"/>
-          <w:color w:val="000000"/>
-          <w:lang w:val="en-GB"/>
-        </w:rPr>
-        <w:t>r</w:t>
-      </w:r>
-      <w:r>
-        <w:rPr>
-          <w:rFonts w:ascii="Times New Roman" w:hAnsi="Times New Roman" w:cs="Times New Roman"/>
-          <w:color w:val="000000"/>
-          <w:lang w:val="en-GB"/>
-        </w:rPr>
-        <w:t>mation we need is about the element that has started the event, the “</w:t>
+        <w:t>” represents the type of event we receive, the others information we need is about the element that has started the event, the “</w:t>
       </w:r>
       <w:r>
         <w:rPr>
@@ -37785,7 +37416,7 @@
           <w:color w:val="000000"/>
           <w:lang w:val="en-GB"/>
         </w:rPr>
-        <w:t>r</w:t>
+        <w:t>results</w:t>
       </w:r>
       <w:r>
         <w:rPr>
@@ -37793,6 +37424,14 @@
           <w:color w:val="000000"/>
           <w:lang w:val="en-GB"/>
         </w:rPr>
+        <w:t xml:space="preserve"> we simply need to repeat the steps so far. If no events have occurred since our first GET r</w:t>
+      </w:r>
+      <w:r>
+        <w:rPr>
+          <w:rFonts w:ascii="Times New Roman" w:hAnsi="Times New Roman" w:cs="Times New Roman"/>
+          <w:color w:val="000000"/>
+          <w:lang w:val="en-GB"/>
+        </w:rPr>
         <w:t>e</w:t>
       </w:r>
       <w:r>
@@ -37801,67 +37440,43 @@
           <w:color w:val="000000"/>
           <w:lang w:val="en-GB"/>
         </w:rPr>
-        <w:t>sults</w:t>
-      </w:r>
-      <w:r>
+        <w:t>quest to the long poll URL then we will receive a message to reconnect using another long-poll URL.</w:t>
+      </w:r>
+    </w:p>
+    <w:p>
+      <w:pPr>
+        <w:pStyle w:val="ListParagraph"/>
+        <w:spacing w:after="0"/>
+        <w:ind w:left="1440"/>
+        <w:jc w:val="both"/>
         <w:rPr>
           <w:rFonts w:ascii="Times New Roman" w:hAnsi="Times New Roman" w:cs="Times New Roman"/>
           <w:color w:val="000000"/>
           <w:lang w:val="en-GB"/>
         </w:rPr>
-        <w:t xml:space="preserve"> we simply need to repeat the steps so far. If no events have occurred since our first GET r</w:t>
-      </w:r>
+      </w:pPr>
+    </w:p>
+    <w:p>
+      <w:pPr>
+        <w:pStyle w:val="ListParagraph"/>
+        <w:spacing w:after="0"/>
+        <w:ind w:left="1440"/>
+        <w:jc w:val="both"/>
+        <w:rPr>
+          <w:rStyle w:val="Hyperlink"/>
+          <w:rFonts w:ascii="Times New Roman" w:hAnsi="Times New Roman" w:cs="Times New Roman"/>
+          <w:lang w:val="en-GB"/>
+        </w:rPr>
+      </w:pPr>
       <w:r>
         <w:rPr>
           <w:rFonts w:ascii="Times New Roman" w:hAnsi="Times New Roman" w:cs="Times New Roman"/>
           <w:color w:val="000000"/>
           <w:lang w:val="en-GB"/>
         </w:rPr>
-        <w:t>e</w:t>
-      </w:r>
-      <w:r>
-        <w:rPr>
-          <w:rFonts w:ascii="Times New Roman" w:hAnsi="Times New Roman" w:cs="Times New Roman"/>
-          <w:color w:val="000000"/>
-          <w:lang w:val="en-GB"/>
-        </w:rPr>
-        <w:t>quest to the long poll URL then we will receive a message to reconnect using another long-poll URL.</w:t>
-      </w:r>
-    </w:p>
-    <w:p>
-      <w:pPr>
-        <w:pStyle w:val="ListParagraph"/>
-        <w:spacing w:after="0"/>
-        <w:ind w:left="1440"/>
-        <w:jc w:val="both"/>
-        <w:rPr>
-          <w:rFonts w:ascii="Times New Roman" w:hAnsi="Times New Roman" w:cs="Times New Roman"/>
-          <w:color w:val="000000"/>
-          <w:lang w:val="en-GB"/>
-        </w:rPr>
-      </w:pPr>
-    </w:p>
-    <w:p>
-      <w:pPr>
-        <w:pStyle w:val="ListParagraph"/>
-        <w:spacing w:after="0"/>
-        <w:ind w:left="1440"/>
-        <w:jc w:val="both"/>
-        <w:rPr>
-          <w:rStyle w:val="Hyperlink"/>
-          <w:rFonts w:ascii="Times New Roman" w:hAnsi="Times New Roman" w:cs="Times New Roman"/>
-          <w:lang w:val="en-GB"/>
-        </w:rPr>
-      </w:pPr>
-      <w:r>
-        <w:rPr>
-          <w:rFonts w:ascii="Times New Roman" w:hAnsi="Times New Roman" w:cs="Times New Roman"/>
-          <w:color w:val="000000"/>
-          <w:lang w:val="en-GB"/>
-        </w:rPr>
         <w:t xml:space="preserve">For more details see: </w:t>
       </w:r>
-      <w:hyperlink r:id="rId64" w:history="1">
+      <w:hyperlink r:id="rId62" w:history="1">
         <w:r>
           <w:rPr>
             <w:rStyle w:val="Hyperlink"/>
@@ -37988,55 +37603,7 @@
           <w:color w:val="000000"/>
           <w:lang w:val="en-GB"/>
         </w:rPr>
-        <w:t>A notification URL is needed, this URL must be a valid HTTPS URL. The URL must use the standard HTTPS port (443). The notification URL should be the endpoint of a service provided by our application for capturing and handling Webhook n</w:t>
-      </w:r>
-      <w:r>
-        <w:rPr>
-          <w:rFonts w:ascii="Times New Roman" w:hAnsi="Times New Roman" w:cs="Times New Roman"/>
-          <w:color w:val="000000"/>
-          <w:lang w:val="en-GB"/>
-        </w:rPr>
-        <w:t>o</w:t>
-      </w:r>
-      <w:r>
-        <w:rPr>
-          <w:rFonts w:ascii="Times New Roman" w:hAnsi="Times New Roman" w:cs="Times New Roman"/>
-          <w:color w:val="000000"/>
-          <w:lang w:val="en-GB"/>
-        </w:rPr>
-        <w:t>tifications. To signal that our service has accepted the notification, it should r</w:t>
-      </w:r>
-      <w:r>
-        <w:rPr>
-          <w:rFonts w:ascii="Times New Roman" w:hAnsi="Times New Roman" w:cs="Times New Roman"/>
-          <w:color w:val="000000"/>
-          <w:lang w:val="en-GB"/>
-        </w:rPr>
-        <w:t>e</w:t>
-      </w:r>
-      <w:r>
-        <w:rPr>
-          <w:rFonts w:ascii="Times New Roman" w:hAnsi="Times New Roman" w:cs="Times New Roman"/>
-          <w:color w:val="000000"/>
-          <w:lang w:val="en-GB"/>
-        </w:rPr>
-        <w:t>turn an HTTP status in the range 200-299 within 30 seconds of receiving the notific</w:t>
-      </w:r>
-      <w:r>
-        <w:rPr>
-          <w:rFonts w:ascii="Times New Roman" w:hAnsi="Times New Roman" w:cs="Times New Roman"/>
-          <w:color w:val="000000"/>
-          <w:lang w:val="en-GB"/>
-        </w:rPr>
-        <w:t>a</w:t>
-      </w:r>
-      <w:r>
-        <w:rPr>
-          <w:rFonts w:ascii="Times New Roman" w:hAnsi="Times New Roman" w:cs="Times New Roman"/>
-          <w:color w:val="000000"/>
-          <w:lang w:val="en-GB"/>
-        </w:rPr>
-        <w:t>tion.</w:t>
+        <w:t>A notification URL is needed, this URL must be a valid HTTPS URL. The URL must use the standard HTTPS port (443). The notification URL should be the endpoint of a service provided by our application for capturing and handling Webhook notifications. To signal that our service has accepted the notification, it should return an HTTP status in the range 200-299 within 30 seconds of receiving the notification.</w:t>
       </w:r>
     </w:p>
     <w:p>
@@ -38151,23 +37718,7 @@
           <w:color w:val="000000" w:themeColor="text1"/>
           <w:lang w:val="en-GB"/>
         </w:rPr>
-        <w:t>To activate this Webhook we must to follow the fo</w:t>
-      </w:r>
-      <w:r>
-        <w:rPr>
-          <w:rFonts w:ascii="Times New Roman" w:eastAsia="Times New Roman" w:hAnsi="Times New Roman" w:cs="Times New Roman"/>
-          <w:color w:val="000000" w:themeColor="text1"/>
-          <w:lang w:val="en-GB"/>
-        </w:rPr>
-        <w:t>l</w:t>
-      </w:r>
-      <w:r>
-        <w:rPr>
-          <w:rFonts w:ascii="Times New Roman" w:eastAsia="Times New Roman" w:hAnsi="Times New Roman" w:cs="Times New Roman"/>
-          <w:color w:val="000000" w:themeColor="text1"/>
-          <w:lang w:val="en-GB"/>
-        </w:rPr>
-        <w:t>lowing steps:</w:t>
+        <w:t>To activate this Webhook we must to follow the following steps:</w:t>
       </w:r>
     </w:p>
     <w:p>
@@ -38186,7 +37737,6 @@
         <w:rPr>
           <w:rFonts w:ascii="Times New Roman" w:hAnsi="Times New Roman" w:cs="Times New Roman"/>
           <w:noProof/>
-          <w:lang w:val="en-GB" w:eastAsia="en-GB"/>
         </w:rPr>
         <w:drawing>
           <wp:anchor distT="0" distB="0" distL="114300" distR="114300" simplePos="0" relativeHeight="251746304" behindDoc="1" locked="0" layoutInCell="1" allowOverlap="1" wp14:anchorId="3CEBE8B9" wp14:editId="414BD6B3">
@@ -38220,7 +37770,7 @@
                     <pic:cNvPicPr/>
                   </pic:nvPicPr>
                   <pic:blipFill>
-                    <a:blip r:embed="rId65">
+                    <a:blip r:embed="rId63">
                       <a:extLst>
                         <a:ext uri="{28A0092B-C50C-407E-A947-70E740481C1C}">
                           <a14:useLocalDpi xmlns:a14="http://schemas.microsoft.com/office/drawing/2010/main" val="0"/>
@@ -38274,7 +37824,7 @@
         </w:rPr>
         <w:t>Go to the developer site (</w:t>
       </w:r>
-      <w:hyperlink r:id="rId66" w:history="1">
+      <w:hyperlink r:id="rId64" w:history="1">
         <w:r>
           <w:rPr>
             <w:rStyle w:val="Hyperlink"/>
@@ -38543,7 +38093,6 @@
           <w:rFonts w:cs="Times New Roman"/>
           <w:noProof/>
           <w:sz w:val="22"/>
-          <w:lang w:val="en-GB" w:eastAsia="en-GB"/>
         </w:rPr>
         <w:drawing>
           <wp:anchor distT="0" distB="0" distL="114300" distR="114300" simplePos="0" relativeHeight="251747328" behindDoc="1" locked="0" layoutInCell="1" allowOverlap="1" wp14:anchorId="15B196B3" wp14:editId="58EF15F6">
@@ -38577,7 +38126,7 @@
                     <pic:cNvPicPr/>
                   </pic:nvPicPr>
                   <pic:blipFill>
-                    <a:blip r:embed="rId67">
+                    <a:blip r:embed="rId65">
                       <a:extLst>
                         <a:ext uri="{28A0092B-C50C-407E-A947-70E740481C1C}">
                           <a14:useLocalDpi xmlns:a14="http://schemas.microsoft.com/office/drawing/2010/main" val="0"/>
@@ -38641,7 +38190,7 @@
           <w:sz w:val="22"/>
           <w:lang w:val="en-GB"/>
         </w:rPr>
-        <w:t>se</w:t>
+        <w:t>section</w:t>
       </w:r>
       <w:r>
         <w:rPr>
@@ -38649,7 +38198,7 @@
           <w:sz w:val="22"/>
           <w:lang w:val="en-GB"/>
         </w:rPr>
-        <w:t>c</w:t>
+        <w:t xml:space="preserve"> a name for the Webhook, a description and we </w:t>
       </w:r>
       <w:r>
         <w:rPr>
@@ -38657,7 +38206,7 @@
           <w:sz w:val="22"/>
           <w:lang w:val="en-GB"/>
         </w:rPr>
-        <w:t>tion</w:t>
+        <w:t xml:space="preserve">can </w:t>
       </w:r>
       <w:r>
         <w:rPr>
@@ -38665,7 +38214,7 @@
           <w:sz w:val="22"/>
           <w:lang w:val="en-GB"/>
         </w:rPr>
-        <w:t xml:space="preserve"> a name for the Webhook, a description and we </w:t>
+        <w:t xml:space="preserve">allow </w:t>
       </w:r>
       <w:r>
         <w:rPr>
@@ -38673,7 +38222,7 @@
           <w:sz w:val="22"/>
           <w:lang w:val="en-GB"/>
         </w:rPr>
-        <w:t xml:space="preserve">can </w:t>
+        <w:t>a</w:t>
       </w:r>
       <w:r>
         <w:rPr>
@@ -38681,39 +38230,7 @@
           <w:sz w:val="22"/>
           <w:lang w:val="en-GB"/>
         </w:rPr>
-        <w:t xml:space="preserve">allow </w:t>
-      </w:r>
-      <w:r>
-        <w:rPr>
-          <w:rFonts w:eastAsia="Times New Roman" w:cs="Times New Roman"/>
-          <w:sz w:val="22"/>
-          <w:lang w:val="en-GB"/>
-        </w:rPr>
-        <w:t>a</w:t>
-      </w:r>
-      <w:r>
-        <w:rPr>
-          <w:rFonts w:eastAsia="Times New Roman" w:cs="Times New Roman"/>
-          <w:sz w:val="22"/>
-          <w:lang w:val="en-GB"/>
-        </w:rPr>
-        <w:t xml:space="preserve"> user to disable the Event Liste</w:t>
-      </w:r>
-      <w:r>
-        <w:rPr>
-          <w:rFonts w:eastAsia="Times New Roman" w:cs="Times New Roman"/>
-          <w:sz w:val="22"/>
-          <w:lang w:val="en-GB"/>
-        </w:rPr>
-        <w:t>n</w:t>
-      </w:r>
-      <w:r>
-        <w:rPr>
-          <w:rFonts w:eastAsia="Times New Roman" w:cs="Times New Roman"/>
-          <w:sz w:val="22"/>
-          <w:lang w:val="en-GB"/>
-        </w:rPr>
-        <w:t>er.</w:t>
+        <w:t xml:space="preserve"> user to disable the Event Listener.</w:t>
       </w:r>
     </w:p>
     <w:p>
@@ -38825,7 +38342,7 @@
           <w:sz w:val="22"/>
           <w:lang w:val="en-GB"/>
         </w:rPr>
-        <w:t>, in which we indicate which events the Webhook must monitor. When a monitored event occurs, Box sends a notification to the en</w:t>
+        <w:t>, in which we indicate which events the Webhook must monitor. When a monitored event occurs, Box sends a notification to the endpoint URL that we have specified</w:t>
       </w:r>
       <w:r>
         <w:rPr>
@@ -38833,7 +38350,7 @@
           <w:sz w:val="22"/>
           <w:lang w:val="en-GB"/>
         </w:rPr>
-        <w:t>d</w:t>
+        <w:t xml:space="preserve"> (see next part)</w:t>
       </w:r>
       <w:r>
         <w:rPr>
@@ -38841,22 +38358,6 @@
           <w:sz w:val="22"/>
           <w:lang w:val="en-GB"/>
         </w:rPr>
-        <w:t>point URL that we have specified</w:t>
-      </w:r>
-      <w:r>
-        <w:rPr>
-          <w:rFonts w:eastAsia="Times New Roman" w:cs="Times New Roman"/>
-          <w:sz w:val="22"/>
-          <w:lang w:val="en-GB"/>
-        </w:rPr>
-        <w:t xml:space="preserve"> (see next part)</w:t>
-      </w:r>
-      <w:r>
-        <w:rPr>
-          <w:rFonts w:eastAsia="Times New Roman" w:cs="Times New Roman"/>
-          <w:sz w:val="22"/>
-          <w:lang w:val="en-GB"/>
-        </w:rPr>
         <w:t>.</w:t>
       </w:r>
     </w:p>
@@ -38872,7 +38373,6 @@
         <w:rPr>
           <w:rFonts w:ascii="Times New Roman" w:hAnsi="Times New Roman" w:cs="Times New Roman"/>
           <w:noProof/>
-          <w:lang w:val="en-GB" w:eastAsia="en-GB"/>
         </w:rPr>
         <w:drawing>
           <wp:anchor distT="0" distB="0" distL="114300" distR="114300" simplePos="0" relativeHeight="251748352" behindDoc="1" locked="0" layoutInCell="1" allowOverlap="1" wp14:anchorId="712B4747" wp14:editId="245A6F99">
@@ -38906,7 +38406,7 @@
                     <pic:cNvPicPr/>
                   </pic:nvPicPr>
                   <pic:blipFill>
-                    <a:blip r:embed="rId68">
+                    <a:blip r:embed="rId66">
                       <a:extLst>
                         <a:ext uri="{28A0092B-C50C-407E-A947-70E740481C1C}">
                           <a14:useLocalDpi xmlns:a14="http://schemas.microsoft.com/office/drawing/2010/main" val="0"/>
@@ -39082,39 +38582,7 @@
           <w:sz w:val="22"/>
           <w:lang w:val="en-GB"/>
         </w:rPr>
-        <w:t xml:space="preserve"> in which we must to i</w:t>
-      </w:r>
-      <w:r>
-        <w:rPr>
-          <w:rFonts w:eastAsia="Times New Roman" w:cs="Times New Roman"/>
-          <w:sz w:val="22"/>
-          <w:lang w:val="en-GB"/>
-        </w:rPr>
-        <w:t>n</w:t>
-      </w:r>
-      <w:r>
-        <w:rPr>
-          <w:rFonts w:eastAsia="Times New Roman" w:cs="Times New Roman"/>
-          <w:sz w:val="22"/>
-          <w:lang w:val="en-GB"/>
-        </w:rPr>
-        <w:t>dicate an URL to which the Webhook must send a r</w:t>
-      </w:r>
-      <w:r>
-        <w:rPr>
-          <w:rFonts w:eastAsia="Times New Roman" w:cs="Times New Roman"/>
-          <w:sz w:val="22"/>
-          <w:lang w:val="en-GB"/>
-        </w:rPr>
-        <w:t>e</w:t>
-      </w:r>
-      <w:r>
-        <w:rPr>
-          <w:rFonts w:eastAsia="Times New Roman" w:cs="Times New Roman"/>
-          <w:sz w:val="22"/>
-          <w:lang w:val="en-GB"/>
-        </w:rPr>
-        <w:t xml:space="preserve">quest (REST, XML or SOAP). </w:t>
+        <w:t xml:space="preserve"> in which we must to indicate an URL to which the Webhook must send a request (REST, XML or SOAP). </w:t>
       </w:r>
     </w:p>
     <w:p>
@@ -39153,7 +38621,6 @@
         <w:rPr>
           <w:rFonts w:ascii="Times New Roman" w:hAnsi="Times New Roman" w:cs="Times New Roman"/>
           <w:noProof/>
-          <w:lang w:val="en-GB" w:eastAsia="en-GB"/>
         </w:rPr>
         <w:drawing>
           <wp:anchor distT="0" distB="0" distL="114300" distR="114300" simplePos="0" relativeHeight="251749376" behindDoc="1" locked="0" layoutInCell="1" allowOverlap="1" wp14:anchorId="3C77FD59" wp14:editId="623F2515">
@@ -39187,7 +38654,7 @@
                     <pic:cNvPicPr/>
                   </pic:nvPicPr>
                   <pic:blipFill>
-                    <a:blip r:embed="rId69">
+                    <a:blip r:embed="rId67">
                       <a:extLst>
                         <a:ext uri="{28A0092B-C50C-407E-A947-70E740481C1C}">
                           <a14:useLocalDpi xmlns:a14="http://schemas.microsoft.com/office/drawing/2010/main" val="0"/>
@@ -39294,23 +38761,7 @@
           <w:sz w:val="22"/>
           <w:lang w:val="en-GB"/>
         </w:rPr>
-        <w:t>Finally we can choose the information about mon</w:t>
-      </w:r>
-      <w:r>
-        <w:rPr>
-          <w:rFonts w:eastAsia="Times New Roman" w:cs="Times New Roman"/>
-          <w:sz w:val="22"/>
-          <w:lang w:val="en-GB"/>
-        </w:rPr>
-        <w:t>i</w:t>
-      </w:r>
-      <w:r>
-        <w:rPr>
-          <w:rFonts w:eastAsia="Times New Roman" w:cs="Times New Roman"/>
-          <w:sz w:val="22"/>
-          <w:lang w:val="en-GB"/>
-        </w:rPr>
-        <w:t xml:space="preserve">tored events that we want Box to send to the endpoint. The notification sends this information in </w:t>
+        <w:t xml:space="preserve">Finally we can choose the information about monitored events that we want Box to send to the endpoint. The notification sends this information in </w:t>
       </w:r>
       <w:proofErr w:type="spellStart"/>
       <w:r>
@@ -39461,23 +38912,7 @@
           <w:sz w:val="22"/>
           <w:lang w:val="en-GB"/>
         </w:rPr>
-        <w:t>” bu</w:t>
-      </w:r>
-      <w:r>
-        <w:rPr>
-          <w:rFonts w:eastAsia="Times New Roman" w:cs="Times New Roman"/>
-          <w:sz w:val="22"/>
-          <w:lang w:val="en-GB"/>
-        </w:rPr>
-        <w:t>t</w:t>
-      </w:r>
-      <w:r>
-        <w:rPr>
-          <w:rFonts w:eastAsia="Times New Roman" w:cs="Times New Roman"/>
-          <w:sz w:val="22"/>
-          <w:lang w:val="en-GB"/>
-        </w:rPr>
-        <w:t>ton to create and activate the Webhook.</w:t>
+        <w:t>” button to create and activate the Webhook.</w:t>
       </w:r>
     </w:p>
     <w:p>
@@ -39559,7 +38994,7 @@
           <w:lang w:val="en-GB"/>
         </w:rPr>
       </w:pPr>
-      <w:hyperlink r:id="rId70" w:history="1">
+      <w:hyperlink r:id="rId68" w:history="1">
         <w:r>
           <w:rPr>
             <w:rStyle w:val="Hyperlink"/>
@@ -39592,7 +39027,7 @@
           <w:lang w:val="en-GB"/>
         </w:rPr>
       </w:pPr>
-      <w:hyperlink r:id="rId71" w:history="1">
+      <w:hyperlink r:id="rId69" w:history="1">
         <w:r>
           <w:rPr>
             <w:rStyle w:val="Hyperlink"/>
@@ -39762,7 +39197,6 @@
         <w:rPr>
           <w:rFonts w:ascii="Times New Roman" w:hAnsi="Times New Roman" w:cs="Times New Roman"/>
           <w:noProof/>
-          <w:lang w:val="en-GB" w:eastAsia="en-GB"/>
         </w:rPr>
         <w:drawing>
           <wp:anchor distT="0" distB="0" distL="114300" distR="114300" simplePos="0" relativeHeight="251753472" behindDoc="1" locked="0" layoutInCell="1" allowOverlap="1" wp14:anchorId="2B7E8A18" wp14:editId="3084910A">
@@ -39798,7 +39232,7 @@
                     </pic:cNvPicPr>
                   </pic:nvPicPr>
                   <pic:blipFill>
-                    <a:blip r:embed="rId72">
+                    <a:blip r:embed="rId70">
                       <a:extLst>
                         <a:ext uri="{28A0092B-C50C-407E-A947-70E740481C1C}">
                           <a14:useLocalDpi xmlns:a14="http://schemas.microsoft.com/office/drawing/2010/main" val="0"/>
@@ -39855,7 +39289,6 @@
           <w:rFonts w:cs="Times New Roman"/>
           <w:noProof/>
           <w:sz w:val="22"/>
-          <w:lang w:val="en-GB" w:eastAsia="en-GB"/>
         </w:rPr>
         <mc:AlternateContent>
           <mc:Choice Requires="wps">
@@ -39970,23 +39403,7 @@
           <w:sz w:val="22"/>
           <w:lang w:val="en-GB" w:eastAsia="fr-CH"/>
         </w:rPr>
-        <w:t>Then enable the application by default to our e</w:t>
-      </w:r>
-      <w:r>
-        <w:rPr>
-          <w:rFonts w:eastAsia="Times New Roman" w:cs="Times New Roman"/>
-          <w:sz w:val="22"/>
-          <w:lang w:val="en-GB" w:eastAsia="fr-CH"/>
-        </w:rPr>
-        <w:t>n</w:t>
-      </w:r>
-      <w:r>
-        <w:rPr>
-          <w:rFonts w:eastAsia="Times New Roman" w:cs="Times New Roman"/>
-          <w:sz w:val="22"/>
-          <w:lang w:val="en-GB" w:eastAsia="fr-CH"/>
-        </w:rPr>
-        <w:t xml:space="preserve">terprise. Then </w:t>
+        <w:t xml:space="preserve">Then enable the application by default to our enterprise. Then </w:t>
       </w:r>
       <w:proofErr w:type="gramStart"/>
       <w:r>
@@ -40064,7 +39481,7 @@
         </w:rPr>
         <w:t xml:space="preserve">: </w:t>
       </w:r>
-      <w:hyperlink r:id="rId73" w:history="1">
+      <w:hyperlink r:id="rId71" w:history="1">
         <w:r>
           <w:rPr>
             <w:rStyle w:val="Hyperlink"/>
@@ -40234,25 +39651,7 @@
           <w:sz w:val="22"/>
           <w:lang w:val="en-GB"/>
         </w:rPr>
-        <w:t xml:space="preserve"> OAuth2 Param</w:t>
-      </w:r>
-      <w:r>
-        <w:rPr>
-          <w:rFonts w:cs="Times New Roman"/>
-          <w:b/>
-          <w:sz w:val="22"/>
-          <w:lang w:val="en-GB"/>
-        </w:rPr>
-        <w:t>e</w:t>
-      </w:r>
-      <w:r>
-        <w:rPr>
-          <w:rFonts w:cs="Times New Roman"/>
-          <w:b/>
-          <w:sz w:val="22"/>
-          <w:lang w:val="en-GB"/>
-        </w:rPr>
-        <w:t xml:space="preserve">ter </w:t>
+        <w:t xml:space="preserve"> OAuth2 Parameter </w:t>
       </w:r>
       <w:r>
         <w:rPr>
@@ -40291,7 +39690,6 @@
         <w:rPr>
           <w:rFonts w:ascii="Times New Roman" w:hAnsi="Times New Roman" w:cs="Times New Roman"/>
           <w:noProof/>
-          <w:lang w:val="en-GB" w:eastAsia="en-GB"/>
         </w:rPr>
         <w:drawing>
           <wp:anchor distT="0" distB="0" distL="114300" distR="114300" simplePos="0" relativeHeight="251750400" behindDoc="1" locked="0" layoutInCell="1" allowOverlap="1" wp14:anchorId="49E57AF1" wp14:editId="03AA3E61">
@@ -40325,7 +39723,7 @@
                     <pic:cNvPicPr/>
                   </pic:nvPicPr>
                   <pic:blipFill>
-                    <a:blip r:embed="rId74">
+                    <a:blip r:embed="rId72">
                       <a:extLst>
                         <a:ext uri="{28A0092B-C50C-407E-A947-70E740481C1C}">
                           <a14:useLocalDpi xmlns:a14="http://schemas.microsoft.com/office/drawing/2010/main" val="0"/>
@@ -40385,7 +39783,6 @@
         <w:rPr>
           <w:rFonts w:ascii="Times New Roman" w:hAnsi="Times New Roman" w:cs="Times New Roman"/>
           <w:noProof/>
-          <w:lang w:val="en-GB" w:eastAsia="en-GB"/>
         </w:rPr>
         <mc:AlternateContent>
           <mc:Choice Requires="wps">
@@ -41032,7 +40429,7 @@
         </w:rPr>
         <w:t xml:space="preserve">or more trigger example see </w:t>
       </w:r>
-      <w:hyperlink r:id="rId75" w:anchor="event-triggers" w:history="1">
+      <w:hyperlink r:id="rId73" w:anchor="event-triggers" w:history="1">
         <w:r>
           <w:rPr>
             <w:rStyle w:val="Hyperlink"/>
@@ -41310,23 +40707,7 @@
           <w:sz w:val="22"/>
           <w:lang w:val="en-GB"/>
         </w:rPr>
-        <w:t>The body of a Webhook notification message is a JSON object that d</w:t>
-      </w:r>
-      <w:r>
-        <w:rPr>
-          <w:rFonts w:cs="Times New Roman"/>
-          <w:sz w:val="22"/>
-          <w:lang w:val="en-GB"/>
-        </w:rPr>
-        <w:t>e</w:t>
-      </w:r>
-      <w:r>
-        <w:rPr>
-          <w:rFonts w:cs="Times New Roman"/>
-          <w:sz w:val="22"/>
-          <w:lang w:val="en-GB"/>
-        </w:rPr>
-        <w:t xml:space="preserve">scribes the </w:t>
+        <w:t xml:space="preserve">The body of a Webhook notification message is a JSON object that describes the </w:t>
       </w:r>
       <w:r>
         <w:rPr>
@@ -41869,23 +41250,7 @@
           <w:sz w:val="22"/>
           <w:lang w:val="en-GB"/>
         </w:rPr>
-        <w:t xml:space="preserve"> to protect them against attacks. When we configure a Webhook to use a signature, Box generates a cryptographic digest of the notification’s body and attaches it in header. When our application receives the notification it can co</w:t>
-      </w:r>
-      <w:r>
-        <w:rPr>
-          <w:rFonts w:cs="Times New Roman"/>
-          <w:sz w:val="22"/>
-          <w:lang w:val="en-GB"/>
-        </w:rPr>
-        <w:t>m</w:t>
-      </w:r>
-      <w:r>
-        <w:rPr>
-          <w:rFonts w:cs="Times New Roman"/>
-          <w:sz w:val="22"/>
-          <w:lang w:val="en-GB"/>
-        </w:rPr>
-        <w:t>pute the same digest and compare it to t</w:t>
+        <w:t xml:space="preserve"> to protect them against attacks. When we configure a Webhook to use a signature, Box generates a cryptographic digest of the notification’s body and attaches it in header. When our application receives the notification it can compute the same digest and compare it to t</w:t>
       </w:r>
       <w:r>
         <w:rPr>
@@ -41950,23 +41315,7 @@
           <w:sz w:val="22"/>
           <w:lang w:val="en-GB"/>
         </w:rPr>
-        <w:t>ture keys in order to support signature rot</w:t>
-      </w:r>
-      <w:r>
-        <w:rPr>
-          <w:rFonts w:cs="Times New Roman"/>
-          <w:sz w:val="22"/>
-          <w:lang w:val="en-GB"/>
-        </w:rPr>
-        <w:t>a</w:t>
-      </w:r>
-      <w:r>
-        <w:rPr>
-          <w:rFonts w:cs="Times New Roman"/>
-          <w:sz w:val="22"/>
-          <w:lang w:val="en-GB"/>
-        </w:rPr>
-        <w:t>tion.</w:t>
+        <w:t>ture keys in order to support signature rotation.</w:t>
       </w:r>
     </w:p>
     <w:p>
@@ -41990,23 +41339,7 @@
           <w:sz w:val="22"/>
           <w:lang w:val="en-GB"/>
         </w:rPr>
-        <w:t>To configure our application’s key we must to be logged in the developer console and go to the Webhook v2 section of the page of the a</w:t>
-      </w:r>
-      <w:r>
-        <w:rPr>
-          <w:rFonts w:cs="Times New Roman"/>
-          <w:sz w:val="22"/>
-          <w:lang w:val="en-GB"/>
-        </w:rPr>
-        <w:t>p</w:t>
-      </w:r>
-      <w:r>
-        <w:rPr>
-          <w:rFonts w:cs="Times New Roman"/>
-          <w:sz w:val="22"/>
-          <w:lang w:val="en-GB"/>
-        </w:rPr>
-        <w:t>plication. We must to go to the “</w:t>
+        <w:t>To configure our application’s key we must to be logged in the developer console and go to the Webhook v2 section of the page of the application. We must to go to the “</w:t>
       </w:r>
       <w:r>
         <w:rPr>
@@ -42032,25 +41365,7 @@
           <w:sz w:val="22"/>
           <w:lang w:val="en-GB"/>
         </w:rPr>
-        <w:t>Ge</w:t>
-      </w:r>
-      <w:r>
-        <w:rPr>
-          <w:rFonts w:cs="Times New Roman"/>
-          <w:b/>
-          <w:sz w:val="22"/>
-          <w:lang w:val="en-GB"/>
-        </w:rPr>
-        <w:t>n</w:t>
-      </w:r>
-      <w:r>
-        <w:rPr>
-          <w:rFonts w:cs="Times New Roman"/>
-          <w:b/>
-          <w:sz w:val="22"/>
-          <w:lang w:val="en-GB"/>
-        </w:rPr>
-        <w:t>erate secondary key</w:t>
+        <w:t>Generate secondary key</w:t>
       </w:r>
       <w:r>
         <w:rPr>
@@ -42060,7 +41375,7 @@
         </w:rPr>
         <w:t xml:space="preserve">”. We must to click each button to generate the key that will be used to compute digests of our application’s notification message. (For more details see </w:t>
       </w:r>
-      <w:hyperlink r:id="rId76" w:history="1">
+      <w:hyperlink r:id="rId74" w:anchor="signatures" w:history="1">
         <w:r>
           <w:rPr>
             <w:rStyle w:val="Hyperlink"/>
@@ -42109,7 +41424,7 @@
         </w:rPr>
         <w:t xml:space="preserve">For more information see: </w:t>
       </w:r>
-      <w:hyperlink r:id="rId77" w:history="1">
+      <w:hyperlink r:id="rId75" w:history="1">
         <w:r>
           <w:rPr>
             <w:rStyle w:val="Hyperlink"/>
@@ -42133,7 +41448,7 @@
         </w:rPr>
         <w:t xml:space="preserve">or </w:t>
       </w:r>
-      <w:hyperlink r:id="rId78" w:history="1">
+      <w:hyperlink r:id="rId76" w:history="1">
         <w:r>
           <w:rPr>
             <w:rStyle w:val="Hyperlink"/>
@@ -42236,21 +41551,7 @@
           <w:rFonts w:ascii="Times New Roman" w:hAnsi="Times New Roman" w:cs="Times New Roman"/>
           <w:lang w:val="en-GB"/>
         </w:rPr>
-        <w:t>A representative sample that shows the vast majority of the statuses and me</w:t>
-      </w:r>
-      <w:r>
-        <w:rPr>
-          <w:rFonts w:ascii="Times New Roman" w:hAnsi="Times New Roman" w:cs="Times New Roman"/>
-          <w:lang w:val="en-GB"/>
-        </w:rPr>
-        <w:t>s</w:t>
-      </w:r>
-      <w:r>
-        <w:rPr>
-          <w:rFonts w:ascii="Times New Roman" w:hAnsi="Times New Roman" w:cs="Times New Roman"/>
-          <w:lang w:val="en-GB"/>
-        </w:rPr>
-        <w:t>sages that we can expect to see if</w:t>
+        <w:t>A representative sample that shows the vast majority of the statuses and messages that we can expect to see if</w:t>
       </w:r>
       <w:r>
         <w:rPr>
@@ -42320,23 +41621,7 @@
                 <w:b/>
                 <w:lang w:val="en-GB"/>
               </w:rPr>
-              <w:t>St</w:t>
-            </w:r>
-            <w:r>
-              <w:rPr>
-                <w:rFonts w:ascii="Times New Roman" w:hAnsi="Times New Roman" w:cs="Times New Roman"/>
-                <w:b/>
-                <w:lang w:val="en-GB"/>
-              </w:rPr>
-              <w:t>a</w:t>
-            </w:r>
-            <w:r>
-              <w:rPr>
-                <w:rFonts w:ascii="Times New Roman" w:hAnsi="Times New Roman" w:cs="Times New Roman"/>
-                <w:b/>
-                <w:lang w:val="en-GB"/>
-              </w:rPr>
-              <w:t>tus</w:t>
+              <w:t>Status</w:t>
             </w:r>
           </w:p>
         </w:tc>
@@ -42611,21 +41896,7 @@
                 <w:rFonts w:ascii="Times New Roman" w:hAnsi="Times New Roman" w:cs="Times New Roman"/>
                 <w:lang w:val="en-GB"/>
               </w:rPr>
-              <w:t>User must accept custom terms of service before a</w:t>
-            </w:r>
-            <w:r>
-              <w:rPr>
-                <w:rFonts w:ascii="Times New Roman" w:hAnsi="Times New Roman" w:cs="Times New Roman"/>
-                <w:lang w:val="en-GB"/>
-              </w:rPr>
-              <w:t>c</w:t>
-            </w:r>
-            <w:r>
-              <w:rPr>
-                <w:rFonts w:ascii="Times New Roman" w:hAnsi="Times New Roman" w:cs="Times New Roman"/>
-                <w:lang w:val="en-GB"/>
-              </w:rPr>
-              <w:t>tion can be make</w:t>
+              <w:t>User must accept custom terms of service before action can be make</w:t>
             </w:r>
           </w:p>
         </w:tc>
@@ -42699,21 +41970,7 @@
                 <w:rFonts w:ascii="Times New Roman" w:hAnsi="Times New Roman" w:cs="Times New Roman"/>
                 <w:lang w:val="en-GB"/>
               </w:rPr>
-              <w:t>requested preview unavai</w:t>
-            </w:r>
-            <w:r>
-              <w:rPr>
-                <w:rFonts w:ascii="Times New Roman" w:hAnsi="Times New Roman" w:cs="Times New Roman"/>
-                <w:lang w:val="en-GB"/>
-              </w:rPr>
-              <w:t>l</w:t>
-            </w:r>
-            <w:r>
-              <w:rPr>
-                <w:rFonts w:ascii="Times New Roman" w:hAnsi="Times New Roman" w:cs="Times New Roman"/>
-                <w:lang w:val="en-GB"/>
-              </w:rPr>
-              <w:t>able</w:t>
+              <w:t>requested preview unavailable</w:t>
             </w:r>
           </w:p>
         </w:tc>
@@ -42935,21 +42192,7 @@
                 <w:rFonts w:ascii="Times New Roman" w:hAnsi="Times New Roman" w:cs="Times New Roman"/>
                 <w:lang w:val="en-GB"/>
               </w:rPr>
-              <w:t>User is already a collabor</w:t>
-            </w:r>
-            <w:r>
-              <w:rPr>
-                <w:rFonts w:ascii="Times New Roman" w:hAnsi="Times New Roman" w:cs="Times New Roman"/>
-                <w:lang w:val="en-GB"/>
-              </w:rPr>
-              <w:t>a</w:t>
-            </w:r>
-            <w:r>
-              <w:rPr>
-                <w:rFonts w:ascii="Times New Roman" w:hAnsi="Times New Roman" w:cs="Times New Roman"/>
-                <w:lang w:val="en-GB"/>
-              </w:rPr>
-              <w:t>tor</w:t>
+              <w:t>User is already a collaborator</w:t>
             </w:r>
           </w:p>
         </w:tc>
@@ -43039,21 +42282,7 @@
                 <w:rFonts w:ascii="Times New Roman" w:hAnsi="Times New Roman" w:cs="Times New Roman"/>
                 <w:lang w:val="en-GB"/>
               </w:rPr>
-              <w:t>Connote move a collab</w:t>
-            </w:r>
-            <w:r>
-              <w:rPr>
-                <w:rFonts w:ascii="Times New Roman" w:hAnsi="Times New Roman" w:cs="Times New Roman"/>
-                <w:lang w:val="en-GB"/>
-              </w:rPr>
-              <w:t>o</w:t>
-            </w:r>
-            <w:r>
-              <w:rPr>
-                <w:rFonts w:ascii="Times New Roman" w:hAnsi="Times New Roman" w:cs="Times New Roman"/>
-                <w:lang w:val="en-GB"/>
-              </w:rPr>
-              <w:t>rated subfolder to a private folder unless new owner is explicitly specified</w:t>
+              <w:t>Connote move a collaborated subfolder to a private folder unless new owner is explicitly specified</w:t>
             </w:r>
           </w:p>
         </w:tc>
@@ -43453,21 +42682,7 @@
                 <w:rFonts w:ascii="Times New Roman" w:hAnsi="Times New Roman" w:cs="Times New Roman"/>
                 <w:lang w:val="en-GB"/>
               </w:rPr>
-              <w:t>Folder move creates cycl</w:t>
-            </w:r>
-            <w:r>
-              <w:rPr>
-                <w:rFonts w:ascii="Times New Roman" w:hAnsi="Times New Roman" w:cs="Times New Roman"/>
-                <w:lang w:val="en-GB"/>
-              </w:rPr>
-              <w:t>i</w:t>
-            </w:r>
-            <w:r>
-              <w:rPr>
-                <w:rFonts w:ascii="Times New Roman" w:hAnsi="Times New Roman" w:cs="Times New Roman"/>
-                <w:lang w:val="en-GB"/>
-              </w:rPr>
-              <w:t>cal folder structure</w:t>
+              <w:t>Folder move creates cyclical folder structure</w:t>
             </w:r>
           </w:p>
         </w:tc>
@@ -43733,21 +42948,7 @@
                 <w:rFonts w:ascii="Times New Roman" w:hAnsi="Times New Roman" w:cs="Times New Roman"/>
                 <w:lang w:val="en-GB"/>
               </w:rPr>
-              <w:t>cient privileges to a</w:t>
-            </w:r>
-            <w:r>
-              <w:rPr>
-                <w:rFonts w:ascii="Times New Roman" w:hAnsi="Times New Roman" w:cs="Times New Roman"/>
-                <w:lang w:val="en-GB"/>
-              </w:rPr>
-              <w:t>s</w:t>
-            </w:r>
-            <w:r>
-              <w:rPr>
-                <w:rFonts w:ascii="Times New Roman" w:hAnsi="Times New Roman" w:cs="Times New Roman"/>
-                <w:lang w:val="en-GB"/>
-              </w:rPr>
-              <w:t>sign task to assignee</w:t>
+              <w:t>cient privileges to assign task to assignee</w:t>
             </w:r>
           </w:p>
         </w:tc>
@@ -44182,21 +43383,7 @@
                 <w:rFonts w:ascii="Times New Roman" w:hAnsi="Times New Roman" w:cs="Times New Roman"/>
                 <w:lang w:val="en-GB"/>
               </w:rPr>
-              <w:t>Access denied – insuff</w:t>
-            </w:r>
-            <w:r>
-              <w:rPr>
-                <w:rFonts w:ascii="Times New Roman" w:hAnsi="Times New Roman" w:cs="Times New Roman"/>
-                <w:lang w:val="en-GB"/>
-              </w:rPr>
-              <w:t>i</w:t>
-            </w:r>
-            <w:r>
-              <w:rPr>
-                <w:rFonts w:ascii="Times New Roman" w:hAnsi="Times New Roman" w:cs="Times New Roman"/>
-                <w:lang w:val="en-GB"/>
-              </w:rPr>
-              <w:t>cient permission</w:t>
+              <w:t>Access denied – insufficient permission</w:t>
             </w:r>
           </w:p>
         </w:tc>
@@ -44634,21 +43821,7 @@
                 <w:rFonts w:ascii="Times New Roman" w:hAnsi="Times New Roman" w:cs="Times New Roman"/>
                 <w:lang w:val="en-GB"/>
               </w:rPr>
-              <w:t>Preview cannot be genera</w:t>
-            </w:r>
-            <w:r>
-              <w:rPr>
-                <w:rFonts w:ascii="Times New Roman" w:hAnsi="Times New Roman" w:cs="Times New Roman"/>
-                <w:lang w:val="en-GB"/>
-              </w:rPr>
-              <w:t>t</w:t>
-            </w:r>
-            <w:r>
-              <w:rPr>
-                <w:rFonts w:ascii="Times New Roman" w:hAnsi="Times New Roman" w:cs="Times New Roman"/>
-                <w:lang w:val="en-GB"/>
-              </w:rPr>
-              <w:t>ed</w:t>
+              <w:t>Preview cannot be generated</w:t>
             </w:r>
           </w:p>
         </w:tc>
@@ -45103,21 +44276,7 @@
                 <w:rFonts w:ascii="Times New Roman" w:hAnsi="Times New Roman" w:cs="Times New Roman"/>
                 <w:lang w:val="en-GB"/>
               </w:rPr>
-              <w:t>User with the specified lo</w:t>
-            </w:r>
-            <w:r>
-              <w:rPr>
-                <w:rFonts w:ascii="Times New Roman" w:hAnsi="Times New Roman" w:cs="Times New Roman"/>
-                <w:lang w:val="en-GB"/>
-              </w:rPr>
-              <w:t>g</w:t>
-            </w:r>
-            <w:r>
-              <w:rPr>
-                <w:rFonts w:ascii="Times New Roman" w:hAnsi="Times New Roman" w:cs="Times New Roman"/>
-                <w:lang w:val="en-GB"/>
-              </w:rPr>
-              <w:t>in already exists</w:t>
+              <w:t>User with the specified login already exists</w:t>
             </w:r>
           </w:p>
         </w:tc>
@@ -45493,21 +44652,7 @@
                 <w:rFonts w:ascii="Times New Roman" w:hAnsi="Times New Roman" w:cs="Times New Roman"/>
                 <w:lang w:val="en-GB"/>
               </w:rPr>
-              <w:t>Request rate limit excee</w:t>
-            </w:r>
-            <w:r>
-              <w:rPr>
-                <w:rFonts w:ascii="Times New Roman" w:hAnsi="Times New Roman" w:cs="Times New Roman"/>
-                <w:lang w:val="en-GB"/>
-              </w:rPr>
-              <w:t>d</w:t>
-            </w:r>
-            <w:r>
-              <w:rPr>
-                <w:rFonts w:ascii="Times New Roman" w:hAnsi="Times New Roman" w:cs="Times New Roman"/>
-                <w:lang w:val="en-GB"/>
-              </w:rPr>
-              <w:t>ed, please try again later</w:t>
+              <w:t>Request rate limit exceeded, please try again later</w:t>
             </w:r>
           </w:p>
         </w:tc>
@@ -46174,23 +45319,7 @@
                 <w:color w:val="000000" w:themeColor="text1"/>
                 <w:lang w:val="en-GB" w:eastAsia="fr-CH"/>
               </w:rPr>
-              <w:t>Or File is not chosen from Box but uploa</w:t>
-            </w:r>
-            <w:r>
-              <w:rPr>
-                <w:rFonts w:ascii="Times New Roman" w:eastAsia="Times New Roman" w:hAnsi="Times New Roman" w:cs="Times New Roman"/>
-                <w:color w:val="000000" w:themeColor="text1"/>
-                <w:lang w:val="en-GB" w:eastAsia="fr-CH"/>
-              </w:rPr>
-              <w:t>d</w:t>
-            </w:r>
-            <w:r>
-              <w:rPr>
-                <w:rFonts w:ascii="Times New Roman" w:eastAsia="Times New Roman" w:hAnsi="Times New Roman" w:cs="Times New Roman"/>
-                <w:color w:val="000000" w:themeColor="text1"/>
-                <w:lang w:val="en-GB" w:eastAsia="fr-CH"/>
-              </w:rPr>
-              <w:t xml:space="preserve">ed and stored into Wigii server (standard </w:t>
+              <w:t xml:space="preserve">Or File is not chosen from Box but uploaded and stored into Wigii server (standard </w:t>
             </w:r>
             <w:r>
               <w:rPr>
@@ -46334,39 +45463,7 @@
                 <w:color w:val="000000" w:themeColor="text1"/>
                 <w:lang w:val="en-GB" w:eastAsia="fr-CH"/>
               </w:rPr>
-              <w:t>Uploaded File is always uploaded to spec</w:t>
-            </w:r>
-            <w:r>
-              <w:rPr>
-                <w:rFonts w:ascii="Times New Roman" w:eastAsia="Times New Roman" w:hAnsi="Times New Roman" w:cs="Times New Roman"/>
-                <w:color w:val="000000" w:themeColor="text1"/>
-                <w:lang w:val="en-GB" w:eastAsia="fr-CH"/>
-              </w:rPr>
-              <w:t>i</w:t>
-            </w:r>
-            <w:r>
-              <w:rPr>
-                <w:rFonts w:ascii="Times New Roman" w:eastAsia="Times New Roman" w:hAnsi="Times New Roman" w:cs="Times New Roman"/>
-                <w:color w:val="000000" w:themeColor="text1"/>
-                <w:lang w:val="en-GB" w:eastAsia="fr-CH"/>
-              </w:rPr>
-              <w:t>fied Box folder and then linked to Field. If a file with same name already exists in Fol</w:t>
-            </w:r>
-            <w:r>
-              <w:rPr>
-                <w:rFonts w:ascii="Times New Roman" w:eastAsia="Times New Roman" w:hAnsi="Times New Roman" w:cs="Times New Roman"/>
-                <w:color w:val="000000" w:themeColor="text1"/>
-                <w:lang w:val="en-GB" w:eastAsia="fr-CH"/>
-              </w:rPr>
-              <w:t>d</w:t>
-            </w:r>
-            <w:r>
-              <w:rPr>
-                <w:rFonts w:ascii="Times New Roman" w:eastAsia="Times New Roman" w:hAnsi="Times New Roman" w:cs="Times New Roman"/>
-                <w:color w:val="000000" w:themeColor="text1"/>
-                <w:lang w:val="en-GB" w:eastAsia="fr-CH"/>
-              </w:rPr>
-              <w:t>er, then a new version is created. Files can only be u</w:t>
+              <w:t>Uploaded File is always uploaded to specified Box folder and then linked to Field. If a file with same name already exists in Folder, then a new version is created. Files can only be u</w:t>
             </w:r>
             <w:r>
               <w:rPr>
@@ -46494,23 +45591,7 @@
                 <w:color w:val="000000" w:themeColor="text1"/>
                 <w:lang w:val="en-GB" w:eastAsia="fr-CH"/>
               </w:rPr>
-              <w:t>Or an existing Box file can be chosen using the File picker, or a local file can be u</w:t>
-            </w:r>
-            <w:r>
-              <w:rPr>
-                <w:rFonts w:ascii="Times New Roman" w:eastAsia="Times New Roman" w:hAnsi="Times New Roman" w:cs="Times New Roman"/>
-                <w:color w:val="000000" w:themeColor="text1"/>
-                <w:lang w:val="en-GB" w:eastAsia="fr-CH"/>
-              </w:rPr>
-              <w:t>p</w:t>
-            </w:r>
-            <w:r>
-              <w:rPr>
-                <w:rFonts w:ascii="Times New Roman" w:eastAsia="Times New Roman" w:hAnsi="Times New Roman" w:cs="Times New Roman"/>
-                <w:color w:val="000000" w:themeColor="text1"/>
-                <w:lang w:val="en-GB" w:eastAsia="fr-CH"/>
-              </w:rPr>
-              <w:t>loaded into the specified Box folder. File is never stored on the Wigii server.</w:t>
+              <w:t>Or an existing Box file can be chosen using the File picker, or a local file can be uploaded into the specified Box folder. File is never stored on the Wigii server.</w:t>
             </w:r>
           </w:p>
         </w:tc>
@@ -46882,23 +45963,7 @@
                 <w:color w:val="000000" w:themeColor="text1"/>
                 <w:lang w:val="en-GB" w:eastAsia="fr-CH"/>
               </w:rPr>
-              <w:t>A new File is always uploaded to Box spe</w:t>
-            </w:r>
-            <w:r>
-              <w:rPr>
-                <w:rFonts w:ascii="Times New Roman" w:eastAsia="Times New Roman" w:hAnsi="Times New Roman" w:cs="Times New Roman"/>
-                <w:color w:val="000000" w:themeColor="text1"/>
-                <w:lang w:val="en-GB" w:eastAsia="fr-CH"/>
-              </w:rPr>
-              <w:t>c</w:t>
-            </w:r>
-            <w:r>
-              <w:rPr>
-                <w:rFonts w:ascii="Times New Roman" w:eastAsia="Times New Roman" w:hAnsi="Times New Roman" w:cs="Times New Roman"/>
-                <w:color w:val="000000" w:themeColor="text1"/>
-                <w:lang w:val="en-GB" w:eastAsia="fr-CH"/>
-              </w:rPr>
-              <w:t>ified folder.</w:t>
+              <w:t>A new File is always uploaded to Box specified folder.</w:t>
             </w:r>
           </w:p>
           <w:p>
@@ -47028,23 +46093,7 @@
                 <w:color w:val="000000" w:themeColor="text1"/>
                 <w:lang w:val="en-GB" w:eastAsia="fr-CH"/>
               </w:rPr>
-              <w:t>End user can either choose an existing File in Box and link it and then make it updat</w:t>
-            </w:r>
-            <w:r>
-              <w:rPr>
-                <w:rFonts w:ascii="Times New Roman" w:eastAsia="Times New Roman" w:hAnsi="Times New Roman" w:cs="Times New Roman"/>
-                <w:color w:val="000000" w:themeColor="text1"/>
-                <w:lang w:val="en-GB" w:eastAsia="fr-CH"/>
-              </w:rPr>
-              <w:t>a</w:t>
-            </w:r>
-            <w:r>
-              <w:rPr>
-                <w:rFonts w:ascii="Times New Roman" w:eastAsia="Times New Roman" w:hAnsi="Times New Roman" w:cs="Times New Roman"/>
-                <w:color w:val="000000" w:themeColor="text1"/>
-                <w:lang w:val="en-GB" w:eastAsia="fr-CH"/>
-              </w:rPr>
-              <w:t>ble, or upload a new File in the specified Box folder and keep it editable.</w:t>
+              <w:t>End user can either choose an existing File in Box and link it and then make it updatable, or upload a new File in the specified Box folder and keep it editable.</w:t>
             </w:r>
           </w:p>
           <w:p>
@@ -47091,7 +46140,7 @@
       </w:pPr>
     </w:p>
     <w:sectPr>
-      <w:footerReference w:type="default" r:id="rId79"/>
+      <w:footerReference w:type="default" r:id="rId77"/>
       <w:type w:val="continuous"/>
       <w:pgSz w:w="12240" w:h="15840"/>
       <w:pgMar w:top="993" w:right="1440" w:bottom="1418" w:left="1440" w:header="708" w:footer="708" w:gutter="0"/>
@@ -50080,6 +49129,7 @@
   <w:style w:type="character" w:default="1" w:styleId="DefaultParagraphFont">
     <w:name w:val="Default Paragraph Font"/>
     <w:uiPriority w:val="1"/>
+    <w:semiHidden/>
     <w:unhideWhenUsed/>
   </w:style>
   <w:style w:type="table" w:default="1" w:styleId="TableNormal">
@@ -50139,7 +49189,6 @@
       <w:spacing w:after="0" w:line="240" w:lineRule="auto"/>
     </w:pPr>
     <w:tblPr>
-      <w:tblInd w:w="0" w:type="dxa"/>
       <w:tblBorders>
         <w:top w:val="single" w:sz="4" w:space="0" w:color="auto"/>
         <w:left w:val="single" w:sz="4" w:space="0" w:color="auto"/>
@@ -50148,12 +49197,6 @@
         <w:insideH w:val="single" w:sz="4" w:space="0" w:color="auto"/>
         <w:insideV w:val="single" w:sz="4" w:space="0" w:color="auto"/>
       </w:tblBorders>
-      <w:tblCellMar>
-        <w:top w:w="0" w:type="dxa"/>
-        <w:left w:w="108" w:type="dxa"/>
-        <w:bottom w:w="0" w:type="dxa"/>
-        <w:right w:w="108" w:type="dxa"/>
-      </w:tblCellMar>
     </w:tblPr>
   </w:style>
   <w:style w:type="character" w:styleId="Strong">
@@ -50850,6 +49893,7 @@
   <w:style w:type="character" w:default="1" w:styleId="DefaultParagraphFont">
     <w:name w:val="Default Paragraph Font"/>
     <w:uiPriority w:val="1"/>
+    <w:semiHidden/>
     <w:unhideWhenUsed/>
   </w:style>
   <w:style w:type="table" w:default="1" w:styleId="TableNormal">
@@ -50909,7 +49953,6 @@
       <w:spacing w:after="0" w:line="240" w:lineRule="auto"/>
     </w:pPr>
     <w:tblPr>
-      <w:tblInd w:w="0" w:type="dxa"/>
       <w:tblBorders>
         <w:top w:val="single" w:sz="4" w:space="0" w:color="auto"/>
         <w:left w:val="single" w:sz="4" w:space="0" w:color="auto"/>
@@ -50918,12 +49961,6 @@
         <w:insideH w:val="single" w:sz="4" w:space="0" w:color="auto"/>
         <w:insideV w:val="single" w:sz="4" w:space="0" w:color="auto"/>
       </w:tblBorders>
-      <w:tblCellMar>
-        <w:top w:w="0" w:type="dxa"/>
-        <w:left w:w="108" w:type="dxa"/>
-        <w:bottom w:w="0" w:type="dxa"/>
-        <w:right w:w="108" w:type="dxa"/>
-      </w:tblCellMar>
     </w:tblPr>
   </w:style>
   <w:style w:type="character" w:styleId="Strong">
@@ -51595,7 +50632,7 @@
 </file>
 
 <file path=customXml/itemProps1.xml><?xml version="1.0" encoding="utf-8"?>
-<ds:datastoreItem xmlns:ds="http://schemas.openxmlformats.org/officeDocument/2006/customXml" ds:itemID="{039D104E-1BAD-44DE-8050-0B11AD8E4D97}">
+<ds:datastoreItem xmlns:ds="http://schemas.openxmlformats.org/officeDocument/2006/customXml" ds:itemID="{AAB2EFAD-B2E1-4865-AFC8-A1268AA9FF56}">
   <ds:schemaRefs>
     <ds:schemaRef ds:uri="http://schemas.openxmlformats.org/officeDocument/2006/bibliography"/>
   </ds:schemaRefs>
